--- a/PROF/Céline - Latex/COLLEGE/3eme/Exercices type brevet/3eme - sujet groupes de révisions.docx
+++ b/PROF/Céline - Latex/COLLEGE/3eme/Exercices type brevet/3eme - sujet groupes de révisions.docx
@@ -1,6 +1,6 @@
 
 <file path=word/document.xml><?xml version="1.0" encoding="utf-8"?>
-<w:document xmlns:wpc="http://schemas.microsoft.com/office/word/2010/wordprocessingCanvas" xmlns:mc="http://schemas.openxmlformats.org/markup-compatibility/2006" xmlns:o="urn:schemas-microsoft-com:office:office" xmlns:r="http://schemas.openxmlformats.org/officeDocument/2006/relationships" xmlns:m="http://schemas.openxmlformats.org/officeDocument/2006/math" xmlns:v="urn:schemas-microsoft-com:vml" xmlns:wp14="http://schemas.microsoft.com/office/word/2010/wordprocessingDrawing" xmlns:wp="http://schemas.openxmlformats.org/drawingml/2006/wordprocessingDrawing" xmlns:w10="urn:schemas-microsoft-com:office:word" xmlns:w="http://schemas.openxmlformats.org/wordprocessingml/2006/main" xmlns:w14="http://schemas.microsoft.com/office/word/2010/wordml" xmlns:wpg="http://schemas.microsoft.com/office/word/2010/wordprocessingGroup" xmlns:wpi="http://schemas.microsoft.com/office/word/2010/wordprocessingInk" xmlns:wne="http://schemas.microsoft.com/office/word/2006/wordml" xmlns:wps="http://schemas.microsoft.com/office/word/2010/wordprocessingShape" mc:Ignorable="w14 wp14">
+<w:document xmlns:wpc="http://schemas.microsoft.com/office/word/2010/wordprocessingCanvas" xmlns:cx="http://schemas.microsoft.com/office/drawing/2014/chartex" xmlns:cx1="http://schemas.microsoft.com/office/drawing/2015/9/8/chartex" xmlns:cx2="http://schemas.microsoft.com/office/drawing/2015/10/21/chartex" xmlns:cx3="http://schemas.microsoft.com/office/drawing/2016/5/9/chartex" xmlns:cx4="http://schemas.microsoft.com/office/drawing/2016/5/10/chartex" xmlns:cx5="http://schemas.microsoft.com/office/drawing/2016/5/11/chartex" xmlns:cx6="http://schemas.microsoft.com/office/drawing/2016/5/12/chartex" xmlns:cx7="http://schemas.microsoft.com/office/drawing/2016/5/13/chartex" xmlns:cx8="http://schemas.microsoft.com/office/drawing/2016/5/14/chartex" xmlns:mc="http://schemas.openxmlformats.org/markup-compatibility/2006" xmlns:aink="http://schemas.microsoft.com/office/drawing/2016/ink" xmlns:am3d="http://schemas.microsoft.com/office/drawing/2017/model3d" xmlns:o="urn:schemas-microsoft-com:office:office" xmlns:oel="http://schemas.microsoft.com/office/2019/extlst" xmlns:r="http://schemas.openxmlformats.org/officeDocument/2006/relationships" xmlns:m="http://schemas.openxmlformats.org/officeDocument/2006/math" xmlns:v="urn:schemas-microsoft-com:vml" xmlns:wp14="http://schemas.microsoft.com/office/word/2010/wordprocessingDrawing" xmlns:wp="http://schemas.openxmlformats.org/drawingml/2006/wordprocessingDrawing" xmlns:w10="urn:schemas-microsoft-com:office:word" xmlns:w="http://schemas.openxmlformats.org/wordprocessingml/2006/main" xmlns:w14="http://schemas.microsoft.com/office/word/2010/wordml" xmlns:w15="http://schemas.microsoft.com/office/word/2012/wordml" xmlns:w16cex="http://schemas.microsoft.com/office/word/2018/wordml/cex" xmlns:w16cid="http://schemas.microsoft.com/office/word/2016/wordml/cid" xmlns:w16="http://schemas.microsoft.com/office/word/2018/wordml" xmlns:w16sdtdh="http://schemas.microsoft.com/office/word/2020/wordml/sdtdatahash" xmlns:w16se="http://schemas.microsoft.com/office/word/2015/wordml/symex" xmlns:wpg="http://schemas.microsoft.com/office/word/2010/wordprocessingGroup" xmlns:wpi="http://schemas.microsoft.com/office/word/2010/wordprocessingInk" xmlns:wne="http://schemas.microsoft.com/office/word/2006/wordml" xmlns:wps="http://schemas.microsoft.com/office/word/2010/wordprocessingShape" mc:Ignorable="w14 w15 w16se w16cid w16 w16cex w16sdtdh wp14">
   <w:body>
     <w:p>
       <w:pPr>
@@ -57,7 +57,7 @@
           <w:lang w:eastAsia="fr-FR"/>
         </w:rPr>
         <w:drawing>
-          <wp:anchor distT="0" distB="0" distL="114300" distR="114300" simplePos="0" relativeHeight="251670528" behindDoc="0" locked="0" layoutInCell="1" allowOverlap="1" wp14:anchorId="4E63B079" wp14:editId="6175E846">
+          <wp:anchor distT="0" distB="0" distL="114300" distR="114300" simplePos="0" relativeHeight="251661312" behindDoc="0" locked="0" layoutInCell="1" allowOverlap="1" wp14:anchorId="292B4E90" wp14:editId="7D71C0B4">
             <wp:simplePos x="0" y="0"/>
             <wp:positionH relativeFrom="margin">
               <wp:posOffset>579755</wp:posOffset>
@@ -80,7 +80,7 @@
                     <pic:cNvPicPr/>
                   </pic:nvPicPr>
                   <pic:blipFill>
-                    <a:blip r:embed="rId6">
+                    <a:blip r:embed="rId5">
                       <a:extLst>
                         <a:ext uri="{28A0092B-C50C-407E-A947-70E740481C1C}">
                           <a14:useLocalDpi xmlns:a14="http://schemas.microsoft.com/office/drawing/2010/main" val="0"/>
@@ -125,21 +125,10 @@
     <w:p/>
     <w:p>
       <w:r>
-        <w:t>Les droites (AB) et (DB) sont perpendiculaires. Les droites (AC) et (CE) sont perpendiculaires. Les points</w:t>
-      </w:r>
-      <w:r>
-        <w:t xml:space="preserve"> </w:t>
-      </w:r>
-      <w:r>
-        <w:t>A, D et E sont alignés. Les points A, B et C sont alignés.</w:t>
-      </w:r>
-      <w:r>
-        <w:t xml:space="preserve"> </w:t>
+        <w:t xml:space="preserve">Les droites (AB) et (DB) sont perpendiculaires. Les droites (AC) et (CE) sont perpendiculaires. Les points A, D et E sont alignés. Les points A, B et C sont alignés. </w:t>
       </w:r>
       <w:r>
         <w:br/>
-      </w:r>
-      <w:r>
         <w:t>AD = 51,25 m et DB = 11,25 m.</w:t>
       </w:r>
     </w:p>
@@ -194,7 +183,7 @@
           <w:lang w:eastAsia="fr-FR"/>
         </w:rPr>
         <w:drawing>
-          <wp:anchor distT="0" distB="0" distL="114300" distR="114300" simplePos="0" relativeHeight="251671552" behindDoc="0" locked="0" layoutInCell="1" allowOverlap="1" wp14:anchorId="5522AC63" wp14:editId="2E3C3133">
+          <wp:anchor distT="0" distB="0" distL="114300" distR="114300" simplePos="0" relativeHeight="251662336" behindDoc="0" locked="0" layoutInCell="1" allowOverlap="1" wp14:anchorId="0FFAA3CB" wp14:editId="1D6A5387">
             <wp:simplePos x="0" y="0"/>
             <wp:positionH relativeFrom="margin">
               <wp:posOffset>391160</wp:posOffset>
@@ -217,7 +206,7 @@
                     <pic:cNvPicPr/>
                   </pic:nvPicPr>
                   <pic:blipFill>
-                    <a:blip r:embed="rId7">
+                    <a:blip r:embed="rId6">
                       <a:extLst>
                         <a:ext uri="{28A0092B-C50C-407E-A947-70E740481C1C}">
                           <a14:useLocalDpi xmlns:a14="http://schemas.microsoft.com/office/drawing/2010/main" val="0"/>
@@ -343,14 +332,7 @@
           <w:b/>
           <w:sz w:val="32"/>
         </w:rPr>
-        <w:t>Thalès / Pythagore / Trigonométrie</w:t>
-      </w:r>
-      <w:r>
-        <w:rPr>
-          <w:b/>
-          <w:sz w:val="32"/>
-        </w:rPr>
-        <w:t xml:space="preserve"> (correction)</w:t>
+        <w:t>Thalès / Pythagore / Trigonométrie (correction)</w:t>
       </w:r>
     </w:p>
     <w:p>
@@ -370,7 +352,7 @@
           <w:lang w:eastAsia="fr-FR"/>
         </w:rPr>
         <w:drawing>
-          <wp:anchor distT="0" distB="0" distL="114300" distR="114300" simplePos="0" relativeHeight="251672576" behindDoc="0" locked="0" layoutInCell="1" allowOverlap="1" wp14:anchorId="68551709" wp14:editId="23619BAC">
+          <wp:anchor distT="0" distB="0" distL="114300" distR="114300" simplePos="0" relativeHeight="251663360" behindDoc="0" locked="0" layoutInCell="1" allowOverlap="1" wp14:anchorId="13131F0A" wp14:editId="5F9A7090">
             <wp:simplePos x="0" y="0"/>
             <wp:positionH relativeFrom="margin">
               <wp:posOffset>357505</wp:posOffset>
@@ -393,7 +375,7 @@
                     <pic:cNvPicPr/>
                   </pic:nvPicPr>
                   <pic:blipFill>
-                    <a:blip r:embed="rId8">
+                    <a:blip r:embed="rId7">
                       <a:extLst>
                         <a:ext uri="{28A0092B-C50C-407E-A947-70E740481C1C}">
                           <a14:useLocalDpi xmlns:a14="http://schemas.microsoft.com/office/drawing/2010/main" val="0"/>
@@ -481,13 +463,7 @@
         <w:spacing w:after="0"/>
       </w:pPr>
       <w:r>
-        <w:t>— Formule A : on paie 36,50</w:t>
-      </w:r>
-      <w:r>
-        <w:t xml:space="preserve"> €</w:t>
-      </w:r>
-      <w:r>
-        <w:t xml:space="preserve"> par journée de ski.</w:t>
+        <w:t>— Formule A : on paie 36,50 € par journée de ski.</w:t>
       </w:r>
     </w:p>
     <w:p>
@@ -495,13 +471,7 @@
         <w:spacing w:after="0"/>
       </w:pPr>
       <w:r>
-        <w:t xml:space="preserve">— Formule B : on paie 90 </w:t>
-      </w:r>
-      <w:r>
-        <w:t>€</w:t>
-      </w:r>
-      <w:r>
-        <w:t xml:space="preserve"> pour un abonnement « </w:t>
+        <w:t xml:space="preserve">— Formule B : on paie 90 € pour un abonnement « </w:t>
       </w:r>
       <w:proofErr w:type="spellStart"/>
       <w:r>
@@ -509,16 +479,7 @@
       </w:r>
       <w:proofErr w:type="spellEnd"/>
       <w:r>
-        <w:t xml:space="preserve"> » pour la saison, puis 18,50 € </w:t>
-      </w:r>
-      <w:r>
-        <w:t>par journée</w:t>
-      </w:r>
-      <w:r>
-        <w:t xml:space="preserve"> </w:t>
-      </w:r>
-      <w:r>
-        <w:t>de ski.</w:t>
+        <w:t xml:space="preserve"> » pour la saison, puis 18,50 € par journée de ski.</w:t>
       </w:r>
     </w:p>
     <w:p>
@@ -526,10 +487,7 @@
         <w:spacing w:after="0"/>
       </w:pPr>
       <w:r>
-        <w:t>— Formule C : on paie 448,50 €</w:t>
-      </w:r>
-      <w:r>
-        <w:t xml:space="preserve"> pour un abonnement « </w:t>
+        <w:t xml:space="preserve">— Formule C : on paie 448,50 € pour un abonnement « </w:t>
       </w:r>
       <w:proofErr w:type="spellStart"/>
       <w:r>
@@ -537,13 +495,7 @@
       </w:r>
       <w:proofErr w:type="spellEnd"/>
       <w:r>
-        <w:t xml:space="preserve"> » qui permet ensuite un accès gratuit</w:t>
-      </w:r>
-      <w:r>
-        <w:t xml:space="preserve"> </w:t>
-      </w:r>
-      <w:r>
-        <w:t>à la station pendant toute la saison.</w:t>
+        <w:t xml:space="preserve"> » qui permet ensuite un accès gratuit à la station pendant toute la saison.</w:t>
       </w:r>
     </w:p>
     <w:p>
@@ -555,19 +507,7 @@
         </w:numPr>
       </w:pPr>
       <w:r>
-        <w:t>Marin se demande quelle formule choisir cet hiver. Il réalise un tableau pour calculer le montant</w:t>
-      </w:r>
-      <w:r>
-        <w:t xml:space="preserve"> </w:t>
-      </w:r>
-      <w:r>
-        <w:t>à payer pour chacune des formules en fonction du nombre de journées de ski. Compléter, sans</w:t>
-      </w:r>
-      <w:r>
-        <w:t xml:space="preserve"> </w:t>
-      </w:r>
-      <w:r>
-        <w:t>justifie</w:t>
+        <w:t>Marin se demande quelle formule choisir cet hiver. Il réalise un tableau pour calculer le montant à payer pour chacune des formules en fonction du nombre de journées de ski. Compléter, sans justifie</w:t>
       </w:r>
       <w:r>
         <w:t>r, le tableau.</w:t>
@@ -583,7 +523,7 @@
           <w:lang w:eastAsia="fr-FR"/>
         </w:rPr>
         <w:drawing>
-          <wp:inline distT="0" distB="0" distL="0" distR="0">
+          <wp:inline distT="0" distB="0" distL="0" distR="0" wp14:anchorId="42DD2B6A" wp14:editId="39D758F3">
             <wp:extent cx="4701947" cy="2027096"/>
             <wp:effectExtent l="0" t="0" r="3810" b="0"/>
             <wp:docPr id="4" name="Image 4"/>
@@ -598,7 +538,7 @@
                     <pic:cNvPicPr/>
                   </pic:nvPicPr>
                   <pic:blipFill>
-                    <a:blip r:embed="rId9">
+                    <a:blip r:embed="rId8">
                       <a:extLst>
                         <a:ext uri="{28A0092B-C50C-407E-A947-70E740481C1C}">
                           <a14:useLocalDpi xmlns:a14="http://schemas.microsoft.com/office/drawing/2010/main" val="0"/>
@@ -653,24 +593,10 @@
         <w:tab/>
       </w:r>
       <w:r>
-        <w:t>f (x) = 90</w:t>
-      </w:r>
-      <w:r>
-        <w:t xml:space="preserve"> </w:t>
-      </w:r>
-      <w:r>
-        <w:t>+</w:t>
-      </w:r>
-      <w:r>
-        <w:t xml:space="preserve"> </w:t>
-      </w:r>
-      <w:r>
-        <w:t xml:space="preserve">18,5x </w:t>
+        <w:t xml:space="preserve">f (x) = 90 + 18,5x </w:t>
       </w:r>
       <w:r>
         <w:tab/>
-      </w:r>
-      <w:r>
         <w:t xml:space="preserve">g (x) = 448,5 </w:t>
       </w:r>
       <w:r>
@@ -678,8 +604,6 @@
       </w:r>
       <w:r>
         <w:tab/>
-      </w:r>
-      <w:r>
         <w:t>h(x) = 36,5x</w:t>
       </w:r>
     </w:p>
@@ -697,13 +621,7 @@
         <w:br/>
       </w:r>
       <w:r>
-        <w:t>c. Calculer le nombre de journées de ski pour lequel le montant à payer avec les formules A et</w:t>
-      </w:r>
-      <w:r>
-        <w:t xml:space="preserve"> </w:t>
-      </w:r>
-      <w:r>
-        <w:t>B est identique.</w:t>
+        <w:t>c. Calculer le nombre de journées de ski pour lequel le montant à payer avec les formules A et B est identique.</w:t>
       </w:r>
     </w:p>
     <w:p>
@@ -719,45 +637,19 @@
     </w:p>
     <w:p>
       <w:r>
-        <w:t xml:space="preserve">a. Associer chaque représentation graphique (d1), (d2) et (d3) à la fonction </w:t>
-      </w:r>
-      <w:proofErr w:type="gramStart"/>
-      <w:r>
-        <w:t>f ,</w:t>
-      </w:r>
-      <w:proofErr w:type="gramEnd"/>
-      <w:r>
-        <w:t xml:space="preserve"> g ou h correspondante.</w:t>
+        <w:t>a. Associer chaque représentation graphique (d1), (d2) et (d3) à la fonction f , g ou h correspondante.</w:t>
       </w:r>
       <w:r>
         <w:br/>
       </w:r>
       <w:r>
-        <w:t>b. Déterminer le nombre maximum de journées pendant lesquelles Marin peut skier avec un</w:t>
-      </w:r>
-      <w:r>
-        <w:t xml:space="preserve"> </w:t>
-      </w:r>
-      <w:r>
-        <w:t xml:space="preserve">budget de 320 </w:t>
-      </w:r>
-      <w:r>
-        <w:t>€</w:t>
-      </w:r>
-      <w:r>
-        <w:t>, en choisissant la formule la plus avantageuse.</w:t>
+        <w:t>b. Déterminer le nombre maximum de journées pendant lesquelles Marin peut skier avec un budget de 320 €, en choisissant la formule la plus avantageuse.</w:t>
       </w:r>
       <w:r>
         <w:br/>
       </w:r>
       <w:r>
-        <w:t>c. Déterminer à partir de combien de journées de ski il devient a</w:t>
-      </w:r>
-      <w:r>
-        <w:t>vantageux de choisir la formule C</w:t>
-      </w:r>
-      <w:r>
-        <w:t>.</w:t>
+        <w:t>c. Déterminer à partir de combien de journées de ski il devient avantageux de choisir la formule C.</w:t>
       </w:r>
       <w:r>
         <w:rPr>
@@ -772,7 +664,7 @@
           <w:lang w:eastAsia="fr-FR"/>
         </w:rPr>
         <w:drawing>
-          <wp:anchor distT="0" distB="0" distL="114300" distR="114300" simplePos="0" relativeHeight="251658240" behindDoc="0" locked="0" layoutInCell="1" allowOverlap="1">
+          <wp:anchor distT="0" distB="0" distL="114300" distR="114300" simplePos="0" relativeHeight="251645952" behindDoc="0" locked="0" layoutInCell="1" allowOverlap="1" wp14:anchorId="157C3B25" wp14:editId="59F5BE40">
             <wp:simplePos x="457200" y="6774180"/>
             <wp:positionH relativeFrom="margin">
               <wp:align>center</wp:align>
@@ -795,7 +687,7 @@
                     <pic:cNvPicPr/>
                   </pic:nvPicPr>
                   <pic:blipFill>
-                    <a:blip r:embed="rId10">
+                    <a:blip r:embed="rId9">
                       <a:extLst>
                         <a:ext uri="{28A0092B-C50C-407E-A947-70E740481C1C}">
                           <a14:useLocalDpi xmlns:a14="http://schemas.microsoft.com/office/drawing/2010/main" val="0"/>
@@ -839,7 +731,7 @@
         </w:rPr>
         <w:lastRenderedPageBreak/>
         <w:drawing>
-          <wp:anchor distT="0" distB="0" distL="114300" distR="114300" simplePos="0" relativeHeight="251662336" behindDoc="0" locked="0" layoutInCell="1" allowOverlap="1" wp14:anchorId="3C43BFFB" wp14:editId="0E28CE1D">
+          <wp:anchor distT="0" distB="0" distL="114300" distR="114300" simplePos="0" relativeHeight="251653120" behindDoc="0" locked="0" layoutInCell="1" allowOverlap="1" wp14:anchorId="439085DA" wp14:editId="1A6BC58D">
             <wp:simplePos x="457200" y="685800"/>
             <wp:positionH relativeFrom="margin">
               <wp:align>center</wp:align>
@@ -862,7 +754,7 @@
                     <pic:cNvPicPr/>
                   </pic:nvPicPr>
                   <pic:blipFill>
-                    <a:blip r:embed="rId11">
+                    <a:blip r:embed="rId10">
                       <a:extLst>
                         <a:ext uri="{28A0092B-C50C-407E-A947-70E740481C1C}">
                           <a14:useLocalDpi xmlns:a14="http://schemas.microsoft.com/office/drawing/2010/main" val="0"/>
@@ -918,7 +810,7 @@
           <w:lang w:eastAsia="fr-FR"/>
         </w:rPr>
         <w:drawing>
-          <wp:anchor distT="0" distB="0" distL="114300" distR="114300" simplePos="0" relativeHeight="251663360" behindDoc="0" locked="0" layoutInCell="1" allowOverlap="1" wp14:anchorId="5868F351" wp14:editId="4D4B575F">
+          <wp:anchor distT="0" distB="0" distL="114300" distR="114300" simplePos="0" relativeHeight="251655168" behindDoc="0" locked="0" layoutInCell="1" allowOverlap="1" wp14:anchorId="33868565" wp14:editId="4AB83EFE">
             <wp:simplePos x="0" y="0"/>
             <wp:positionH relativeFrom="margin">
               <wp:posOffset>396240</wp:posOffset>
@@ -941,7 +833,7 @@
                     <pic:cNvPicPr/>
                   </pic:nvPicPr>
                   <pic:blipFill>
-                    <a:blip r:embed="rId12">
+                    <a:blip r:embed="rId11">
                       <a:extLst>
                         <a:ext uri="{28A0092B-C50C-407E-A947-70E740481C1C}">
                           <a14:useLocalDpi xmlns:a14="http://schemas.microsoft.com/office/drawing/2010/main" val="0"/>
@@ -1013,7 +905,7 @@
           <w:lang w:eastAsia="fr-FR"/>
         </w:rPr>
         <w:drawing>
-          <wp:anchor distT="0" distB="0" distL="114300" distR="114300" simplePos="0" relativeHeight="251664384" behindDoc="0" locked="0" layoutInCell="1" allowOverlap="1" wp14:anchorId="3FFBAC36" wp14:editId="350A630B">
+          <wp:anchor distT="0" distB="0" distL="114300" distR="114300" simplePos="0" relativeHeight="251656192" behindDoc="0" locked="0" layoutInCell="1" allowOverlap="1" wp14:anchorId="1955852C" wp14:editId="00E295DF">
             <wp:simplePos x="457200" y="274320"/>
             <wp:positionH relativeFrom="margin">
               <wp:align>center</wp:align>
@@ -1036,7 +928,7 @@
                     <pic:cNvPicPr/>
                   </pic:nvPicPr>
                   <pic:blipFill>
-                    <a:blip r:embed="rId13">
+                    <a:blip r:embed="rId12">
                       <a:extLst>
                         <a:ext uri="{28A0092B-C50C-407E-A947-70E740481C1C}">
                           <a14:useLocalDpi xmlns:a14="http://schemas.microsoft.com/office/drawing/2010/main" val="0"/>
@@ -1261,7 +1153,7 @@
           <w:lang w:eastAsia="fr-FR"/>
         </w:rPr>
         <w:drawing>
-          <wp:inline distT="0" distB="0" distL="0" distR="0" wp14:anchorId="4BCDCD60" wp14:editId="314CB9C3">
+          <wp:inline distT="0" distB="0" distL="0" distR="0" wp14:anchorId="0F9C37EC" wp14:editId="771A1D24">
             <wp:extent cx="5115567" cy="3131820"/>
             <wp:effectExtent l="0" t="0" r="8890" b="0"/>
             <wp:docPr id="3" name="Image 3"/>
@@ -1276,7 +1168,7 @@
                     <pic:cNvPicPr/>
                   </pic:nvPicPr>
                   <pic:blipFill>
-                    <a:blip r:embed="rId14">
+                    <a:blip r:embed="rId13">
                       <a:extLst>
                         <a:ext uri="{28A0092B-C50C-407E-A947-70E740481C1C}">
                           <a14:useLocalDpi xmlns:a14="http://schemas.microsoft.com/office/drawing/2010/main" val="0"/>
@@ -1335,7 +1227,7 @@
           <w:lang w:eastAsia="fr-FR"/>
         </w:rPr>
         <w:drawing>
-          <wp:anchor distT="0" distB="0" distL="114300" distR="114300" simplePos="0" relativeHeight="251660288" behindDoc="0" locked="0" layoutInCell="1" allowOverlap="1" wp14:anchorId="78B7C6F2" wp14:editId="3D581CC4">
+          <wp:anchor distT="0" distB="0" distL="114300" distR="114300" simplePos="0" relativeHeight="251649024" behindDoc="0" locked="0" layoutInCell="1" allowOverlap="1" wp14:anchorId="3FDCF390" wp14:editId="1A78B8C0">
             <wp:simplePos x="0" y="0"/>
             <wp:positionH relativeFrom="margin">
               <wp:posOffset>-167640</wp:posOffset>
@@ -1358,7 +1250,7 @@
                     <pic:cNvPicPr/>
                   </pic:nvPicPr>
                   <pic:blipFill rotWithShape="1">
-                    <a:blip r:embed="rId15">
+                    <a:blip r:embed="rId14">
                       <a:extLst>
                         <a:ext uri="{28A0092B-C50C-407E-A947-70E740481C1C}">
                           <a14:useLocalDpi xmlns:a14="http://schemas.microsoft.com/office/drawing/2010/main" val="0"/>
@@ -1402,7 +1294,7 @@
           <w:lang w:eastAsia="fr-FR"/>
         </w:rPr>
         <w:drawing>
-          <wp:anchor distT="0" distB="0" distL="114300" distR="114300" simplePos="0" relativeHeight="251659264" behindDoc="0" locked="0" layoutInCell="1" allowOverlap="1" wp14:anchorId="3F5020F0" wp14:editId="000C7381">
+          <wp:anchor distT="0" distB="0" distL="114300" distR="114300" simplePos="0" relativeHeight="251646976" behindDoc="0" locked="0" layoutInCell="1" allowOverlap="1" wp14:anchorId="245464A2" wp14:editId="54A56E3F">
             <wp:simplePos x="0" y="0"/>
             <wp:positionH relativeFrom="margin">
               <wp:posOffset>487680</wp:posOffset>
@@ -1425,7 +1317,7 @@
                     <pic:cNvPicPr/>
                   </pic:nvPicPr>
                   <pic:blipFill>
-                    <a:blip r:embed="rId16">
+                    <a:blip r:embed="rId15">
                       <a:extLst>
                         <a:ext uri="{28A0092B-C50C-407E-A947-70E740481C1C}">
                           <a14:useLocalDpi xmlns:a14="http://schemas.microsoft.com/office/drawing/2010/main" val="0"/>
@@ -1467,7 +1359,7 @@
           <w:lang w:eastAsia="fr-FR"/>
         </w:rPr>
         <w:drawing>
-          <wp:anchor distT="0" distB="0" distL="114300" distR="114300" simplePos="0" relativeHeight="251661312" behindDoc="0" locked="0" layoutInCell="1" allowOverlap="1" wp14:anchorId="21E976EC" wp14:editId="148406BE">
+          <wp:anchor distT="0" distB="0" distL="114300" distR="114300" simplePos="0" relativeHeight="251651072" behindDoc="0" locked="0" layoutInCell="1" allowOverlap="1" wp14:anchorId="69834718" wp14:editId="6C4B463F">
             <wp:simplePos x="0" y="0"/>
             <wp:positionH relativeFrom="margin">
               <wp:posOffset>335915</wp:posOffset>
@@ -1490,7 +1382,7 @@
                     <pic:cNvPicPr/>
                   </pic:nvPicPr>
                   <pic:blipFill>
-                    <a:blip r:embed="rId17">
+                    <a:blip r:embed="rId16">
                       <a:extLst>
                         <a:ext uri="{28A0092B-C50C-407E-A947-70E740481C1C}">
                           <a14:useLocalDpi xmlns:a14="http://schemas.microsoft.com/office/drawing/2010/main" val="0"/>
@@ -1561,7 +1453,7 @@
           <w:lang w:eastAsia="fr-FR"/>
         </w:rPr>
         <w:drawing>
-          <wp:anchor distT="0" distB="0" distL="114300" distR="114300" simplePos="0" relativeHeight="251676672" behindDoc="0" locked="0" layoutInCell="1" allowOverlap="1" wp14:anchorId="75292589" wp14:editId="4691EDCF">
+          <wp:anchor distT="0" distB="0" distL="114300" distR="114300" simplePos="0" relativeHeight="251666432" behindDoc="0" locked="0" layoutInCell="1" allowOverlap="1" wp14:anchorId="1ED2D99F" wp14:editId="19F3709F">
             <wp:simplePos x="0" y="0"/>
             <wp:positionH relativeFrom="margin">
               <wp:posOffset>202565</wp:posOffset>
@@ -1584,7 +1476,7 @@
                     <pic:cNvPicPr/>
                   </pic:nvPicPr>
                   <pic:blipFill>
-                    <a:blip r:embed="rId18">
+                    <a:blip r:embed="rId17">
                       <a:extLst>
                         <a:ext uri="{28A0092B-C50C-407E-A947-70E740481C1C}">
                           <a14:useLocalDpi xmlns:a14="http://schemas.microsoft.com/office/drawing/2010/main" val="0"/>
@@ -1697,7 +1589,7 @@
           <w:lang w:eastAsia="fr-FR"/>
         </w:rPr>
         <w:drawing>
-          <wp:anchor distT="0" distB="0" distL="114300" distR="114300" simplePos="0" relativeHeight="251677696" behindDoc="0" locked="0" layoutInCell="1" allowOverlap="1">
+          <wp:anchor distT="0" distB="0" distL="114300" distR="114300" simplePos="0" relativeHeight="251667456" behindDoc="0" locked="0" layoutInCell="1" allowOverlap="1" wp14:anchorId="2B343EA8" wp14:editId="0E548408">
             <wp:simplePos x="0" y="0"/>
             <wp:positionH relativeFrom="margin">
               <wp:posOffset>408305</wp:posOffset>
@@ -1720,7 +1612,7 @@
                     <pic:cNvPicPr/>
                   </pic:nvPicPr>
                   <pic:blipFill>
-                    <a:blip r:embed="rId19">
+                    <a:blip r:embed="rId18">
                       <a:extLst>
                         <a:ext uri="{28A0092B-C50C-407E-A947-70E740481C1C}">
                           <a14:useLocalDpi xmlns:a14="http://schemas.microsoft.com/office/drawing/2010/main" val="0"/>
@@ -1765,15 +1657,7 @@
     </w:p>
     <w:p>
       <w:r>
-        <w:t xml:space="preserve">2. </w:t>
-      </w:r>
-      <w:proofErr w:type="gramStart"/>
-      <w:r>
-        <w:t>a</w:t>
-      </w:r>
-      <w:proofErr w:type="gramEnd"/>
-      <w:r>
-        <w:t>. Quelle est l’étendue des 14 durées quotidiennes notées dans le calendrier ?</w:t>
+        <w:t>2. a. Quelle est l’étendue des 14 durées quotidiennes notées dans le calendrier ?</w:t>
       </w:r>
       <w:r>
         <w:br/>
@@ -1914,7 +1798,7 @@
           <w:lang w:eastAsia="fr-FR"/>
         </w:rPr>
         <w:drawing>
-          <wp:anchor distT="0" distB="0" distL="114300" distR="114300" simplePos="0" relativeHeight="251678720" behindDoc="0" locked="0" layoutInCell="1" allowOverlap="1" wp14:anchorId="4F6C685B" wp14:editId="0CEC56F5">
+          <wp:anchor distT="0" distB="0" distL="114300" distR="114300" simplePos="0" relativeHeight="251668480" behindDoc="0" locked="0" layoutInCell="1" allowOverlap="1" wp14:anchorId="5B59E7F1" wp14:editId="2323FBDE">
             <wp:simplePos x="0" y="0"/>
             <wp:positionH relativeFrom="margin">
               <wp:posOffset>137160</wp:posOffset>
@@ -1937,7 +1821,7 @@
                     <pic:cNvPicPr/>
                   </pic:nvPicPr>
                   <pic:blipFill rotWithShape="1">
-                    <a:blip r:embed="rId20">
+                    <a:blip r:embed="rId19">
                       <a:extLst>
                         <a:ext uri="{28A0092B-C50C-407E-A947-70E740481C1C}">
                           <a14:useLocalDpi xmlns:a14="http://schemas.microsoft.com/office/drawing/2010/main" val="0"/>
@@ -1979,7 +1863,7 @@
           <w:lang w:eastAsia="fr-FR"/>
         </w:rPr>
         <w:drawing>
-          <wp:inline distT="0" distB="0" distL="0" distR="0" wp14:anchorId="756F0319" wp14:editId="3ED6BF0F">
+          <wp:inline distT="0" distB="0" distL="0" distR="0" wp14:anchorId="36823C08" wp14:editId="3D45C437">
             <wp:extent cx="6285896" cy="3672840"/>
             <wp:effectExtent l="0" t="0" r="635" b="3810"/>
             <wp:docPr id="24" name="Image 24"/>
@@ -1994,7 +1878,7 @@
                     <pic:cNvPicPr/>
                   </pic:nvPicPr>
                   <pic:blipFill>
-                    <a:blip r:embed="rId21">
+                    <a:blip r:embed="rId20">
                       <a:extLst>
                         <a:ext uri="{28A0092B-C50C-407E-A947-70E740481C1C}">
                           <a14:useLocalDpi xmlns:a14="http://schemas.microsoft.com/office/drawing/2010/main" val="0"/>
@@ -2092,8 +1976,6 @@
           <w:sz w:val="32"/>
         </w:rPr>
       </w:pPr>
-      <w:bookmarkStart w:id="0" w:name="_GoBack"/>
-      <w:bookmarkEnd w:id="0"/>
       <w:r>
         <w:rPr>
           <w:b/>
@@ -2129,7 +2011,7 @@
           <w:lang w:eastAsia="fr-FR"/>
         </w:rPr>
         <w:drawing>
-          <wp:anchor distT="0" distB="0" distL="114300" distR="114300" simplePos="0" relativeHeight="251674624" behindDoc="0" locked="0" layoutInCell="1" allowOverlap="1" wp14:anchorId="436E1D83" wp14:editId="726F0F37">
+          <wp:anchor distT="0" distB="0" distL="114300" distR="114300" simplePos="0" relativeHeight="251664384" behindDoc="0" locked="0" layoutInCell="1" allowOverlap="1" wp14:anchorId="38854C7F" wp14:editId="6CD467CB">
             <wp:simplePos x="0" y="0"/>
             <wp:positionH relativeFrom="margin">
               <wp:posOffset>678815</wp:posOffset>
@@ -2152,7 +2034,7 @@
                     <pic:cNvPicPr/>
                   </pic:nvPicPr>
                   <pic:blipFill>
-                    <a:blip r:embed="rId22">
+                    <a:blip r:embed="rId21">
                       <a:extLst>
                         <a:ext uri="{28A0092B-C50C-407E-A947-70E740481C1C}">
                           <a14:useLocalDpi xmlns:a14="http://schemas.microsoft.com/office/drawing/2010/main" val="0"/>
@@ -2240,7 +2122,7 @@
           <w:lang w:eastAsia="fr-FR"/>
         </w:rPr>
         <w:drawing>
-          <wp:anchor distT="0" distB="0" distL="114300" distR="114300" simplePos="0" relativeHeight="251666432" behindDoc="0" locked="0" layoutInCell="1" allowOverlap="1" wp14:anchorId="371F1736" wp14:editId="3ECA4CC2">
+          <wp:anchor distT="0" distB="0" distL="114300" distR="114300" simplePos="0" relativeHeight="251657216" behindDoc="0" locked="0" layoutInCell="1" allowOverlap="1" wp14:anchorId="2B9ED7C6" wp14:editId="07C898AE">
             <wp:simplePos x="0" y="0"/>
             <wp:positionH relativeFrom="margin">
               <wp:posOffset>572135</wp:posOffset>
@@ -2263,7 +2145,7 @@
                     <pic:cNvPicPr/>
                   </pic:nvPicPr>
                   <pic:blipFill>
-                    <a:blip r:embed="rId23">
+                    <a:blip r:embed="rId22">
                       <a:extLst>
                         <a:ext uri="{28A0092B-C50C-407E-A947-70E740481C1C}">
                           <a14:useLocalDpi xmlns:a14="http://schemas.microsoft.com/office/drawing/2010/main" val="0"/>
@@ -2367,13 +2249,8 @@
         <w:t xml:space="preserve"> </w:t>
       </w:r>
       <w:r>
-        <w:t>d’arête 6 cm</w:t>
-      </w:r>
-      <w:proofErr w:type="gramStart"/>
-      <w:r>
-        <w:t>.</w:t>
-      </w:r>
-      <w:proofErr w:type="gramEnd"/>
+        <w:t>d’arête 6 cm.</w:t>
+      </w:r>
       <w:r>
         <w:br/>
       </w:r>
@@ -2483,7 +2360,7 @@
           <w:lang w:eastAsia="fr-FR"/>
         </w:rPr>
         <w:drawing>
-          <wp:anchor distT="0" distB="0" distL="114300" distR="114300" simplePos="0" relativeHeight="251667456" behindDoc="0" locked="0" layoutInCell="1" allowOverlap="1" wp14:anchorId="7D06FBC6" wp14:editId="0FF5DD4F">
+          <wp:anchor distT="0" distB="0" distL="114300" distR="114300" simplePos="0" relativeHeight="251658240" behindDoc="0" locked="0" layoutInCell="1" allowOverlap="1" wp14:anchorId="35960535" wp14:editId="57528C5B">
             <wp:simplePos x="0" y="0"/>
             <wp:positionH relativeFrom="margin">
               <wp:posOffset>322580</wp:posOffset>
@@ -2506,7 +2383,7 @@
                     <pic:cNvPicPr/>
                   </pic:nvPicPr>
                   <pic:blipFill>
-                    <a:blip r:embed="rId24">
+                    <a:blip r:embed="rId23">
                       <a:extLst>
                         <a:ext uri="{28A0092B-C50C-407E-A947-70E740481C1C}">
                           <a14:useLocalDpi xmlns:a14="http://schemas.microsoft.com/office/drawing/2010/main" val="0"/>
@@ -2610,7 +2487,7 @@
           <w:lang w:eastAsia="fr-FR"/>
         </w:rPr>
         <w:drawing>
-          <wp:anchor distT="0" distB="0" distL="114300" distR="114300" simplePos="0" relativeHeight="251668480" behindDoc="0" locked="0" layoutInCell="1" allowOverlap="1" wp14:anchorId="5C7C10FD" wp14:editId="1EA4AD9A">
+          <wp:anchor distT="0" distB="0" distL="114300" distR="114300" simplePos="0" relativeHeight="251659264" behindDoc="0" locked="0" layoutInCell="1" allowOverlap="1" wp14:anchorId="14DF718D" wp14:editId="5B13F6AD">
             <wp:simplePos x="0" y="0"/>
             <wp:positionH relativeFrom="margin">
               <wp:posOffset>701040</wp:posOffset>
@@ -2633,7 +2510,7 @@
                     <pic:cNvPicPr/>
                   </pic:nvPicPr>
                   <pic:blipFill>
-                    <a:blip r:embed="rId25">
+                    <a:blip r:embed="rId24">
                       <a:extLst>
                         <a:ext uri="{28A0092B-C50C-407E-A947-70E740481C1C}">
                           <a14:useLocalDpi xmlns:a14="http://schemas.microsoft.com/office/drawing/2010/main" val="0"/>
@@ -2681,7 +2558,7 @@
           <w:lang w:eastAsia="fr-FR"/>
         </w:rPr>
         <w:drawing>
-          <wp:anchor distT="0" distB="0" distL="114300" distR="114300" simplePos="0" relativeHeight="251669504" behindDoc="0" locked="0" layoutInCell="1" allowOverlap="1" wp14:anchorId="562D86A4" wp14:editId="2B931B6B">
+          <wp:anchor distT="0" distB="0" distL="114300" distR="114300" simplePos="0" relativeHeight="251660288" behindDoc="0" locked="0" layoutInCell="1" allowOverlap="1" wp14:anchorId="27EB3D7D" wp14:editId="06A2BACE">
             <wp:simplePos x="0" y="0"/>
             <wp:positionH relativeFrom="margin">
               <wp:posOffset>373380</wp:posOffset>
@@ -2704,7 +2581,7 @@
                     <pic:cNvPicPr/>
                   </pic:nvPicPr>
                   <pic:blipFill>
-                    <a:blip r:embed="rId26">
+                    <a:blip r:embed="rId25">
                       <a:extLst>
                         <a:ext uri="{28A0092B-C50C-407E-A947-70E740481C1C}">
                           <a14:useLocalDpi xmlns:a14="http://schemas.microsoft.com/office/drawing/2010/main" val="0"/>
@@ -2906,10 +2783,7 @@
     </w:p>
     <w:p>
       <w:r>
-        <w:t>Un professeur propose à ses élèves trois programmes de calculs, dont deux sont réalisés avec un logiciel de programmation</w:t>
-      </w:r>
-      <w:r>
-        <w:t>.</w:t>
+        <w:t>Un professeur propose à ses élèves trois programmes de calculs, dont deux sont réalisés avec un logiciel de programmation.</w:t>
       </w:r>
     </w:p>
     <w:p>
@@ -2927,7 +2801,7 @@
           <w:lang w:eastAsia="fr-FR"/>
         </w:rPr>
         <w:drawing>
-          <wp:inline distT="0" distB="0" distL="0" distR="0">
+          <wp:inline distT="0" distB="0" distL="0" distR="0" wp14:anchorId="2BE534DF" wp14:editId="132A2628">
             <wp:extent cx="5563082" cy="2583404"/>
             <wp:effectExtent l="0" t="0" r="0" b="7620"/>
             <wp:docPr id="20" name="Image 20"/>
@@ -2942,7 +2816,7 @@
                     <pic:cNvPicPr/>
                   </pic:nvPicPr>
                   <pic:blipFill>
-                    <a:blip r:embed="rId27">
+                    <a:blip r:embed="rId26">
                       <a:extLst>
                         <a:ext uri="{28A0092B-C50C-407E-A947-70E740481C1C}">
                           <a14:useLocalDpi xmlns:a14="http://schemas.microsoft.com/office/drawing/2010/main" val="0"/>
@@ -3012,41 +2886,28 @@
       <w:r>
         <w:t xml:space="preserve"> </w:t>
       </w:r>
-      <w:proofErr w:type="spellStart"/>
-      <w:r>
-        <w:t>A-t-il</w:t>
-      </w:r>
-      <w:proofErr w:type="spellEnd"/>
-      <w:r>
-        <w:t xml:space="preserve"> raison ?</w:t>
-      </w:r>
-    </w:p>
-    <w:p>
-      <w:r>
-        <w:t>4. a. Résoudre l’équation (x +3</w:t>
+      <w:r>
+        <w:t>A-t-il raison ?</w:t>
+      </w:r>
+    </w:p>
+    <w:p>
+      <w:r>
+        <w:t>4. a. Résoudre l’équation (x +3)(x −5) = 0.</w:t>
+      </w:r>
+      <w:r>
+        <w:br/>
+      </w:r>
+      <w:r>
+        <w:t>b. Pour quelles valeurs de départ le programme B</w:t>
+      </w:r>
+      <w:r>
+        <w:t xml:space="preserve"> affiche-t-il « On obtient 0 </w:t>
       </w:r>
       <w:proofErr w:type="gramStart"/>
       <w:r>
-        <w:t>)(</w:t>
+        <w:t>» .</w:t>
       </w:r>
       <w:proofErr w:type="gramEnd"/>
-      <w:r>
-        <w:t>x −5) = 0.</w:t>
-      </w:r>
-      <w:r>
-        <w:br/>
-      </w:r>
-      <w:r>
-        <w:t>b. Pour quelles valeurs de départ le programme B</w:t>
-      </w:r>
-      <w:r>
-        <w:t xml:space="preserve"> affiche-t-il « On obtient 0 </w:t>
-      </w:r>
-      <w:proofErr w:type="gramStart"/>
-      <w:r>
-        <w:t>» .</w:t>
-      </w:r>
-      <w:proofErr w:type="gramEnd"/>
     </w:p>
     <w:p>
       <w:r>
@@ -3160,7 +3021,7 @@
           <w:lang w:eastAsia="fr-FR"/>
         </w:rPr>
         <w:drawing>
-          <wp:anchor distT="0" distB="0" distL="114300" distR="114300" simplePos="0" relativeHeight="251675648" behindDoc="0" locked="0" layoutInCell="1" allowOverlap="1">
+          <wp:anchor distT="0" distB="0" distL="114300" distR="114300" simplePos="0" relativeHeight="251665408" behindDoc="0" locked="0" layoutInCell="1" allowOverlap="1" wp14:anchorId="53068986" wp14:editId="3CD6ADF9">
             <wp:simplePos x="0" y="0"/>
             <wp:positionH relativeFrom="margin">
               <wp:posOffset>289560</wp:posOffset>
@@ -3183,7 +3044,7 @@
                     <pic:cNvPicPr/>
                   </pic:nvPicPr>
                   <pic:blipFill>
-                    <a:blip r:embed="rId28">
+                    <a:blip r:embed="rId27">
                       <a:extLst>
                         <a:ext uri="{28A0092B-C50C-407E-A947-70E740481C1C}">
                           <a14:useLocalDpi xmlns:a14="http://schemas.microsoft.com/office/drawing/2010/main" val="0"/>
@@ -3216,6 +3077,1990 @@
         </w:drawing>
       </w:r>
     </w:p>
+    <w:p>
+      <w:pPr>
+        <w:rPr>
+          <w:b/>
+          <w:sz w:val="32"/>
+        </w:rPr>
+      </w:pPr>
+    </w:p>
+    <w:p>
+      <w:pPr>
+        <w:rPr>
+          <w:b/>
+          <w:sz w:val="32"/>
+        </w:rPr>
+      </w:pPr>
+    </w:p>
+    <w:p>
+      <w:pPr>
+        <w:rPr>
+          <w:b/>
+          <w:sz w:val="32"/>
+        </w:rPr>
+      </w:pPr>
+    </w:p>
+    <w:p>
+      <w:pPr>
+        <w:rPr>
+          <w:b/>
+          <w:sz w:val="32"/>
+        </w:rPr>
+      </w:pPr>
+    </w:p>
+    <w:p>
+      <w:pPr>
+        <w:rPr>
+          <w:b/>
+          <w:sz w:val="32"/>
+        </w:rPr>
+      </w:pPr>
+    </w:p>
+    <w:p>
+      <w:pPr>
+        <w:rPr>
+          <w:b/>
+          <w:sz w:val="32"/>
+        </w:rPr>
+      </w:pPr>
+    </w:p>
+    <w:p>
+      <w:pPr>
+        <w:rPr>
+          <w:b/>
+          <w:sz w:val="32"/>
+        </w:rPr>
+      </w:pPr>
+    </w:p>
+    <w:p>
+      <w:pPr>
+        <w:rPr>
+          <w:b/>
+          <w:sz w:val="32"/>
+        </w:rPr>
+      </w:pPr>
+    </w:p>
+    <w:p>
+      <w:pPr>
+        <w:rPr>
+          <w:b/>
+          <w:sz w:val="32"/>
+        </w:rPr>
+      </w:pPr>
+    </w:p>
+    <w:p>
+      <w:pPr>
+        <w:rPr>
+          <w:b/>
+          <w:sz w:val="32"/>
+        </w:rPr>
+      </w:pPr>
+    </w:p>
+    <w:p>
+      <w:pPr>
+        <w:rPr>
+          <w:b/>
+          <w:sz w:val="32"/>
+        </w:rPr>
+      </w:pPr>
+    </w:p>
+    <w:p>
+      <w:pPr>
+        <w:rPr>
+          <w:b/>
+          <w:sz w:val="32"/>
+        </w:rPr>
+      </w:pPr>
+    </w:p>
+    <w:p>
+      <w:pPr>
+        <w:rPr>
+          <w:b/>
+          <w:sz w:val="32"/>
+        </w:rPr>
+      </w:pPr>
+      <w:r>
+        <w:rPr>
+          <w:b/>
+          <w:sz w:val="32"/>
+        </w:rPr>
+        <w:t>Arithmétique</w:t>
+      </w:r>
+    </w:p>
+    <w:p>
+      <w:pPr>
+        <w:rPr>
+          <w:b/>
+          <w:sz w:val="32"/>
+        </w:rPr>
+      </w:pPr>
+    </w:p>
+    <w:p>
+      <w:pPr>
+        <w:rPr>
+          <w:b/>
+          <w:sz w:val="32"/>
+        </w:rPr>
+      </w:pPr>
+      <w:r>
+        <w:rPr>
+          <w:b/>
+          <w:noProof/>
+          <w:sz w:val="32"/>
+          <w:lang w:eastAsia="fr-FR"/>
+        </w:rPr>
+        <w:drawing>
+          <wp:anchor distT="0" distB="0" distL="114300" distR="114300" simplePos="0" relativeHeight="251653632" behindDoc="0" locked="0" layoutInCell="1" allowOverlap="1" wp14:anchorId="12DD1090" wp14:editId="45D11564">
+            <wp:simplePos x="0" y="0"/>
+            <wp:positionH relativeFrom="margin">
+              <wp:posOffset>86995</wp:posOffset>
+            </wp:positionH>
+            <wp:positionV relativeFrom="margin">
+              <wp:posOffset>1255090</wp:posOffset>
+            </wp:positionV>
+            <wp:extent cx="6365240" cy="1492250"/>
+            <wp:effectExtent l="0" t="0" r="0" b="0"/>
+            <wp:wrapSquare wrapText="bothSides"/>
+            <wp:docPr id="2" name="Image 2"/>
+            <wp:cNvGraphicFramePr>
+              <a:graphicFrameLocks xmlns:a="http://schemas.openxmlformats.org/drawingml/2006/main" noChangeAspect="1"/>
+            </wp:cNvGraphicFramePr>
+            <a:graphic xmlns:a="http://schemas.openxmlformats.org/drawingml/2006/main">
+              <a:graphicData uri="http://schemas.openxmlformats.org/drawingml/2006/picture">
+                <pic:pic xmlns:pic="http://schemas.openxmlformats.org/drawingml/2006/picture">
+                  <pic:nvPicPr>
+                    <pic:cNvPr id="2" name="324C04E.tmp"/>
+                    <pic:cNvPicPr/>
+                  </pic:nvPicPr>
+                  <pic:blipFill rotWithShape="1">
+                    <a:blip r:embed="rId28">
+                      <a:extLst>
+                        <a:ext uri="{28A0092B-C50C-407E-A947-70E740481C1C}">
+                          <a14:useLocalDpi xmlns:a14="http://schemas.microsoft.com/office/drawing/2010/main" val="0"/>
+                        </a:ext>
+                      </a:extLst>
+                    </a:blip>
+                    <a:srcRect t="15143"/>
+                    <a:stretch/>
+                  </pic:blipFill>
+                  <pic:spPr bwMode="auto">
+                    <a:xfrm>
+                      <a:off x="0" y="0"/>
+                      <a:ext cx="6365240" cy="1492250"/>
+                    </a:xfrm>
+                    <a:prstGeom prst="rect">
+                      <a:avLst/>
+                    </a:prstGeom>
+                    <a:ln>
+                      <a:noFill/>
+                    </a:ln>
+                    <a:extLst>
+                      <a:ext uri="{53640926-AAD7-44D8-BBD7-CCE9431645EC}">
+                        <a14:shadowObscured xmlns:a14="http://schemas.microsoft.com/office/drawing/2010/main"/>
+                      </a:ext>
+                    </a:extLst>
+                  </pic:spPr>
+                </pic:pic>
+              </a:graphicData>
+            </a:graphic>
+          </wp:anchor>
+        </w:drawing>
+      </w:r>
+      <w:r>
+        <w:rPr>
+          <w:b/>
+          <w:noProof/>
+          <w:sz w:val="32"/>
+          <w:lang w:eastAsia="fr-FR"/>
+        </w:rPr>
+        <w:drawing>
+          <wp:anchor distT="0" distB="0" distL="114300" distR="114300" simplePos="0" relativeHeight="251651584" behindDoc="0" locked="0" layoutInCell="1" allowOverlap="1" wp14:anchorId="012E7632" wp14:editId="6E791FF9">
+            <wp:simplePos x="0" y="0"/>
+            <wp:positionH relativeFrom="margin">
+              <wp:posOffset>-58344</wp:posOffset>
+            </wp:positionH>
+            <wp:positionV relativeFrom="margin">
+              <wp:posOffset>2597074</wp:posOffset>
+            </wp:positionV>
+            <wp:extent cx="6511860" cy="2809037"/>
+            <wp:effectExtent l="0" t="0" r="3810" b="0"/>
+            <wp:wrapSquare wrapText="bothSides"/>
+            <wp:docPr id="19" name="Image 19"/>
+            <wp:cNvGraphicFramePr>
+              <a:graphicFrameLocks xmlns:a="http://schemas.openxmlformats.org/drawingml/2006/main" noChangeAspect="1"/>
+            </wp:cNvGraphicFramePr>
+            <a:graphic xmlns:a="http://schemas.openxmlformats.org/drawingml/2006/main">
+              <a:graphicData uri="http://schemas.openxmlformats.org/drawingml/2006/picture">
+                <pic:pic xmlns:pic="http://schemas.openxmlformats.org/drawingml/2006/picture">
+                  <pic:nvPicPr>
+                    <pic:cNvPr id="19" name="324F5E5.tmp"/>
+                    <pic:cNvPicPr/>
+                  </pic:nvPicPr>
+                  <pic:blipFill>
+                    <a:blip r:embed="rId29">
+                      <a:extLst>
+                        <a:ext uri="{28A0092B-C50C-407E-A947-70E740481C1C}">
+                          <a14:useLocalDpi xmlns:a14="http://schemas.microsoft.com/office/drawing/2010/main" val="0"/>
+                        </a:ext>
+                      </a:extLst>
+                    </a:blip>
+                    <a:stretch>
+                      <a:fillRect/>
+                    </a:stretch>
+                  </pic:blipFill>
+                  <pic:spPr>
+                    <a:xfrm>
+                      <a:off x="0" y="0"/>
+                      <a:ext cx="6511860" cy="2809037"/>
+                    </a:xfrm>
+                    <a:prstGeom prst="rect">
+                      <a:avLst/>
+                    </a:prstGeom>
+                  </pic:spPr>
+                </pic:pic>
+              </a:graphicData>
+            </a:graphic>
+          </wp:anchor>
+        </w:drawing>
+      </w:r>
+    </w:p>
+    <w:p>
+      <w:pPr>
+        <w:rPr>
+          <w:b/>
+          <w:sz w:val="32"/>
+        </w:rPr>
+      </w:pPr>
+    </w:p>
+    <w:p>
+      <w:pPr>
+        <w:rPr>
+          <w:b/>
+          <w:sz w:val="32"/>
+        </w:rPr>
+      </w:pPr>
+    </w:p>
+    <w:p>
+      <w:pPr>
+        <w:rPr>
+          <w:b/>
+          <w:sz w:val="32"/>
+        </w:rPr>
+      </w:pPr>
+    </w:p>
+    <w:p>
+      <w:pPr>
+        <w:rPr>
+          <w:b/>
+          <w:sz w:val="32"/>
+        </w:rPr>
+      </w:pPr>
+    </w:p>
+    <w:p>
+      <w:pPr>
+        <w:rPr>
+          <w:b/>
+          <w:sz w:val="32"/>
+        </w:rPr>
+      </w:pPr>
+    </w:p>
+    <w:p>
+      <w:pPr>
+        <w:rPr>
+          <w:b/>
+          <w:sz w:val="32"/>
+        </w:rPr>
+      </w:pPr>
+    </w:p>
+    <w:p>
+      <w:pPr>
+        <w:rPr>
+          <w:b/>
+          <w:sz w:val="32"/>
+        </w:rPr>
+      </w:pPr>
+    </w:p>
+    <w:p>
+      <w:pPr>
+        <w:rPr>
+          <w:b/>
+          <w:sz w:val="32"/>
+        </w:rPr>
+      </w:pPr>
+    </w:p>
+    <w:p>
+      <w:pPr>
+        <w:rPr>
+          <w:b/>
+          <w:sz w:val="32"/>
+        </w:rPr>
+      </w:pPr>
+    </w:p>
+    <w:p>
+      <w:pPr>
+        <w:rPr>
+          <w:b/>
+          <w:sz w:val="32"/>
+        </w:rPr>
+      </w:pPr>
+    </w:p>
+    <w:p>
+      <w:pPr>
+        <w:rPr>
+          <w:b/>
+          <w:sz w:val="32"/>
+        </w:rPr>
+      </w:pPr>
+    </w:p>
+    <w:p>
+      <w:pPr>
+        <w:rPr>
+          <w:b/>
+          <w:sz w:val="32"/>
+        </w:rPr>
+      </w:pPr>
+      <w:r>
+        <w:rPr>
+          <w:b/>
+          <w:sz w:val="32"/>
+        </w:rPr>
+        <w:t>Arithmétique (Correction)</w:t>
+      </w:r>
+    </w:p>
+    <w:p>
+      <w:pPr>
+        <w:rPr>
+          <w:b/>
+          <w:sz w:val="32"/>
+        </w:rPr>
+      </w:pPr>
+      <w:r>
+        <w:rPr>
+          <w:b/>
+          <w:noProof/>
+          <w:sz w:val="32"/>
+          <w:lang w:eastAsia="fr-FR"/>
+        </w:rPr>
+        <w:drawing>
+          <wp:anchor distT="0" distB="0" distL="114300" distR="114300" simplePos="0" relativeHeight="251655680" behindDoc="0" locked="0" layoutInCell="1" allowOverlap="1" wp14:anchorId="37CC7C0F" wp14:editId="3AC02058">
+            <wp:simplePos x="0" y="0"/>
+            <wp:positionH relativeFrom="margin">
+              <wp:posOffset>-150520</wp:posOffset>
+            </wp:positionH>
+            <wp:positionV relativeFrom="margin">
+              <wp:posOffset>1434160</wp:posOffset>
+            </wp:positionV>
+            <wp:extent cx="6524625" cy="4791075"/>
+            <wp:effectExtent l="0" t="0" r="9525" b="9525"/>
+            <wp:wrapSquare wrapText="bothSides"/>
+            <wp:docPr id="26" name="Image 26"/>
+            <wp:cNvGraphicFramePr>
+              <a:graphicFrameLocks xmlns:a="http://schemas.openxmlformats.org/drawingml/2006/main" noChangeAspect="1"/>
+            </wp:cNvGraphicFramePr>
+            <a:graphic xmlns:a="http://schemas.openxmlformats.org/drawingml/2006/main">
+              <a:graphicData uri="http://schemas.openxmlformats.org/drawingml/2006/picture">
+                <pic:pic xmlns:pic="http://schemas.openxmlformats.org/drawingml/2006/picture">
+                  <pic:nvPicPr>
+                    <pic:cNvPr id="26" name="3246E7D.tmp"/>
+                    <pic:cNvPicPr/>
+                  </pic:nvPicPr>
+                  <pic:blipFill>
+                    <a:blip r:embed="rId30">
+                      <a:extLst>
+                        <a:ext uri="{28A0092B-C50C-407E-A947-70E740481C1C}">
+                          <a14:useLocalDpi xmlns:a14="http://schemas.microsoft.com/office/drawing/2010/main" val="0"/>
+                        </a:ext>
+                      </a:extLst>
+                    </a:blip>
+                    <a:stretch>
+                      <a:fillRect/>
+                    </a:stretch>
+                  </pic:blipFill>
+                  <pic:spPr>
+                    <a:xfrm>
+                      <a:off x="0" y="0"/>
+                      <a:ext cx="6524625" cy="4791075"/>
+                    </a:xfrm>
+                    <a:prstGeom prst="rect">
+                      <a:avLst/>
+                    </a:prstGeom>
+                  </pic:spPr>
+                </pic:pic>
+              </a:graphicData>
+            </a:graphic>
+            <wp14:sizeRelH relativeFrom="margin">
+              <wp14:pctWidth>0</wp14:pctWidth>
+            </wp14:sizeRelH>
+            <wp14:sizeRelV relativeFrom="margin">
+              <wp14:pctHeight>0</wp14:pctHeight>
+            </wp14:sizeRelV>
+          </wp:anchor>
+        </w:drawing>
+      </w:r>
+    </w:p>
+    <w:p>
+      <w:pPr>
+        <w:rPr>
+          <w:b/>
+          <w:sz w:val="32"/>
+        </w:rPr>
+      </w:pPr>
+    </w:p>
+    <w:p>
+      <w:pPr>
+        <w:rPr>
+          <w:b/>
+          <w:sz w:val="32"/>
+        </w:rPr>
+      </w:pPr>
+    </w:p>
+    <w:p>
+      <w:pPr>
+        <w:rPr>
+          <w:b/>
+          <w:sz w:val="32"/>
+        </w:rPr>
+      </w:pPr>
+    </w:p>
+    <w:p>
+      <w:pPr>
+        <w:rPr>
+          <w:b/>
+          <w:sz w:val="32"/>
+        </w:rPr>
+      </w:pPr>
+    </w:p>
+    <w:p>
+      <w:pPr>
+        <w:rPr>
+          <w:b/>
+          <w:sz w:val="32"/>
+        </w:rPr>
+      </w:pPr>
+    </w:p>
+    <w:p>
+      <w:pPr>
+        <w:rPr>
+          <w:b/>
+          <w:sz w:val="32"/>
+        </w:rPr>
+      </w:pPr>
+    </w:p>
+    <w:p>
+      <w:pPr>
+        <w:rPr>
+          <w:b/>
+          <w:sz w:val="32"/>
+        </w:rPr>
+      </w:pPr>
+    </w:p>
+    <w:p>
+      <w:pPr>
+        <w:rPr>
+          <w:b/>
+          <w:sz w:val="32"/>
+        </w:rPr>
+      </w:pPr>
+    </w:p>
+    <w:p>
+      <w:pPr>
+        <w:rPr>
+          <w:b/>
+          <w:sz w:val="32"/>
+        </w:rPr>
+      </w:pPr>
+    </w:p>
+    <w:p>
+      <w:pPr>
+        <w:rPr>
+          <w:b/>
+          <w:sz w:val="32"/>
+        </w:rPr>
+      </w:pPr>
+    </w:p>
+    <w:p>
+      <w:pPr>
+        <w:rPr>
+          <w:b/>
+          <w:sz w:val="32"/>
+        </w:rPr>
+      </w:pPr>
+      <w:r>
+        <w:rPr>
+          <w:b/>
+          <w:sz w:val="32"/>
+        </w:rPr>
+        <w:t xml:space="preserve">Vrai ou Faux </w:t>
+      </w:r>
+    </w:p>
+    <w:p>
+      <w:pPr>
+        <w:rPr>
+          <w:b/>
+          <w:sz w:val="32"/>
+        </w:rPr>
+      </w:pPr>
+    </w:p>
+    <w:p>
+      <w:pPr>
+        <w:rPr>
+          <w:b/>
+          <w:sz w:val="32"/>
+        </w:rPr>
+      </w:pPr>
+    </w:p>
+    <w:p>
+      <w:pPr>
+        <w:rPr>
+          <w:b/>
+          <w:sz w:val="32"/>
+        </w:rPr>
+      </w:pPr>
+    </w:p>
+    <w:p>
+      <w:pPr>
+        <w:rPr>
+          <w:b/>
+          <w:sz w:val="32"/>
+        </w:rPr>
+      </w:pPr>
+      <w:r>
+        <w:rPr>
+          <w:b/>
+          <w:noProof/>
+          <w:sz w:val="32"/>
+          <w:lang w:eastAsia="fr-FR"/>
+        </w:rPr>
+        <w:drawing>
+          <wp:anchor distT="0" distB="0" distL="114300" distR="114300" simplePos="0" relativeHeight="251657728" behindDoc="0" locked="0" layoutInCell="1" allowOverlap="1" wp14:anchorId="77A5A216" wp14:editId="28482932">
+            <wp:simplePos x="0" y="0"/>
+            <wp:positionH relativeFrom="margin">
+              <wp:posOffset>762356</wp:posOffset>
+            </wp:positionH>
+            <wp:positionV relativeFrom="margin">
+              <wp:posOffset>1725930</wp:posOffset>
+            </wp:positionV>
+            <wp:extent cx="4857292" cy="4554733"/>
+            <wp:effectExtent l="0" t="0" r="635" b="0"/>
+            <wp:wrapSquare wrapText="bothSides"/>
+            <wp:docPr id="29" name="Image 29"/>
+            <wp:cNvGraphicFramePr>
+              <a:graphicFrameLocks xmlns:a="http://schemas.openxmlformats.org/drawingml/2006/main" noChangeAspect="1"/>
+            </wp:cNvGraphicFramePr>
+            <a:graphic xmlns:a="http://schemas.openxmlformats.org/drawingml/2006/main">
+              <a:graphicData uri="http://schemas.openxmlformats.org/drawingml/2006/picture">
+                <pic:pic xmlns:pic="http://schemas.openxmlformats.org/drawingml/2006/picture">
+                  <pic:nvPicPr>
+                    <pic:cNvPr id="29" name="324667D.tmp"/>
+                    <pic:cNvPicPr/>
+                  </pic:nvPicPr>
+                  <pic:blipFill>
+                    <a:blip r:embed="rId31">
+                      <a:extLst>
+                        <a:ext uri="{28A0092B-C50C-407E-A947-70E740481C1C}">
+                          <a14:useLocalDpi xmlns:a14="http://schemas.microsoft.com/office/drawing/2010/main" val="0"/>
+                        </a:ext>
+                      </a:extLst>
+                    </a:blip>
+                    <a:stretch>
+                      <a:fillRect/>
+                    </a:stretch>
+                  </pic:blipFill>
+                  <pic:spPr>
+                    <a:xfrm>
+                      <a:off x="0" y="0"/>
+                      <a:ext cx="4857292" cy="4554733"/>
+                    </a:xfrm>
+                    <a:prstGeom prst="rect">
+                      <a:avLst/>
+                    </a:prstGeom>
+                  </pic:spPr>
+                </pic:pic>
+              </a:graphicData>
+            </a:graphic>
+          </wp:anchor>
+        </w:drawing>
+      </w:r>
+    </w:p>
+    <w:p>
+      <w:pPr>
+        <w:rPr>
+          <w:b/>
+          <w:sz w:val="32"/>
+        </w:rPr>
+      </w:pPr>
+    </w:p>
+    <w:p>
+      <w:pPr>
+        <w:rPr>
+          <w:b/>
+          <w:sz w:val="32"/>
+        </w:rPr>
+      </w:pPr>
+    </w:p>
+    <w:p>
+      <w:pPr>
+        <w:rPr>
+          <w:b/>
+          <w:sz w:val="32"/>
+        </w:rPr>
+      </w:pPr>
+    </w:p>
+    <w:p>
+      <w:pPr>
+        <w:rPr>
+          <w:b/>
+          <w:sz w:val="32"/>
+        </w:rPr>
+      </w:pPr>
+    </w:p>
+    <w:p>
+      <w:pPr>
+        <w:rPr>
+          <w:b/>
+          <w:sz w:val="32"/>
+        </w:rPr>
+      </w:pPr>
+    </w:p>
+    <w:p>
+      <w:pPr>
+        <w:rPr>
+          <w:b/>
+          <w:sz w:val="32"/>
+        </w:rPr>
+      </w:pPr>
+    </w:p>
+    <w:p>
+      <w:pPr>
+        <w:rPr>
+          <w:b/>
+          <w:sz w:val="32"/>
+        </w:rPr>
+      </w:pPr>
+    </w:p>
+    <w:p>
+      <w:pPr>
+        <w:rPr>
+          <w:b/>
+          <w:sz w:val="32"/>
+        </w:rPr>
+      </w:pPr>
+    </w:p>
+    <w:p>
+      <w:pPr>
+        <w:rPr>
+          <w:b/>
+          <w:sz w:val="32"/>
+        </w:rPr>
+      </w:pPr>
+    </w:p>
+    <w:p>
+      <w:pPr>
+        <w:rPr>
+          <w:b/>
+          <w:sz w:val="32"/>
+        </w:rPr>
+      </w:pPr>
+    </w:p>
+    <w:p>
+      <w:pPr>
+        <w:rPr>
+          <w:b/>
+          <w:sz w:val="32"/>
+        </w:rPr>
+      </w:pPr>
+    </w:p>
+    <w:p>
+      <w:pPr>
+        <w:rPr>
+          <w:b/>
+          <w:sz w:val="32"/>
+        </w:rPr>
+      </w:pPr>
+    </w:p>
+    <w:p>
+      <w:pPr>
+        <w:rPr>
+          <w:b/>
+          <w:sz w:val="32"/>
+        </w:rPr>
+      </w:pPr>
+    </w:p>
+    <w:p>
+      <w:pPr>
+        <w:rPr>
+          <w:b/>
+          <w:sz w:val="32"/>
+        </w:rPr>
+      </w:pPr>
+    </w:p>
+    <w:p>
+      <w:pPr>
+        <w:rPr>
+          <w:b/>
+          <w:sz w:val="32"/>
+        </w:rPr>
+      </w:pPr>
+    </w:p>
+    <w:p>
+      <w:pPr>
+        <w:rPr>
+          <w:b/>
+          <w:sz w:val="32"/>
+        </w:rPr>
+      </w:pPr>
+    </w:p>
+    <w:p>
+      <w:pPr>
+        <w:rPr>
+          <w:b/>
+          <w:sz w:val="32"/>
+        </w:rPr>
+      </w:pPr>
+    </w:p>
+    <w:p>
+      <w:pPr>
+        <w:rPr>
+          <w:b/>
+          <w:sz w:val="32"/>
+        </w:rPr>
+      </w:pPr>
+    </w:p>
+    <w:p>
+      <w:pPr>
+        <w:rPr>
+          <w:b/>
+          <w:sz w:val="32"/>
+        </w:rPr>
+      </w:pPr>
+    </w:p>
+    <w:p>
+      <w:pPr>
+        <w:rPr>
+          <w:b/>
+          <w:sz w:val="32"/>
+        </w:rPr>
+      </w:pPr>
+      <w:r>
+        <w:rPr>
+          <w:b/>
+          <w:sz w:val="32"/>
+        </w:rPr>
+        <w:t>Vrai ou Faux (Correction)</w:t>
+      </w:r>
+    </w:p>
+    <w:p>
+      <w:pPr>
+        <w:rPr>
+          <w:b/>
+          <w:sz w:val="32"/>
+        </w:rPr>
+      </w:pPr>
+    </w:p>
+    <w:p>
+      <w:pPr>
+        <w:rPr>
+          <w:b/>
+          <w:sz w:val="32"/>
+        </w:rPr>
+      </w:pPr>
+    </w:p>
+    <w:p>
+      <w:pPr>
+        <w:rPr>
+          <w:b/>
+          <w:sz w:val="32"/>
+        </w:rPr>
+      </w:pPr>
+      <w:r>
+        <w:rPr>
+          <w:b/>
+          <w:noProof/>
+          <w:sz w:val="32"/>
+          <w:lang w:eastAsia="fr-FR"/>
+        </w:rPr>
+        <w:drawing>
+          <wp:anchor distT="0" distB="0" distL="114300" distR="114300" simplePos="0" relativeHeight="251673600" behindDoc="0" locked="0" layoutInCell="1" allowOverlap="1" wp14:anchorId="042D6F74" wp14:editId="5E196970">
+            <wp:simplePos x="0" y="0"/>
+            <wp:positionH relativeFrom="margin">
+              <wp:posOffset>579755</wp:posOffset>
+            </wp:positionH>
+            <wp:positionV relativeFrom="margin">
+              <wp:posOffset>1808175</wp:posOffset>
+            </wp:positionV>
+            <wp:extent cx="5487166" cy="4525006"/>
+            <wp:effectExtent l="0" t="0" r="0" b="9525"/>
+            <wp:wrapSquare wrapText="bothSides"/>
+            <wp:docPr id="30" name="Image 30"/>
+            <wp:cNvGraphicFramePr>
+              <a:graphicFrameLocks xmlns:a="http://schemas.openxmlformats.org/drawingml/2006/main" noChangeAspect="1"/>
+            </wp:cNvGraphicFramePr>
+            <a:graphic xmlns:a="http://schemas.openxmlformats.org/drawingml/2006/main">
+              <a:graphicData uri="http://schemas.openxmlformats.org/drawingml/2006/picture">
+                <pic:pic xmlns:pic="http://schemas.openxmlformats.org/drawingml/2006/picture">
+                  <pic:nvPicPr>
+                    <pic:cNvPr id="30" name="324CA06.tmp"/>
+                    <pic:cNvPicPr/>
+                  </pic:nvPicPr>
+                  <pic:blipFill>
+                    <a:blip r:embed="rId32">
+                      <a:extLst>
+                        <a:ext uri="{28A0092B-C50C-407E-A947-70E740481C1C}">
+                          <a14:useLocalDpi xmlns:a14="http://schemas.microsoft.com/office/drawing/2010/main" val="0"/>
+                        </a:ext>
+                      </a:extLst>
+                    </a:blip>
+                    <a:stretch>
+                      <a:fillRect/>
+                    </a:stretch>
+                  </pic:blipFill>
+                  <pic:spPr>
+                    <a:xfrm>
+                      <a:off x="0" y="0"/>
+                      <a:ext cx="5487166" cy="4525006"/>
+                    </a:xfrm>
+                    <a:prstGeom prst="rect">
+                      <a:avLst/>
+                    </a:prstGeom>
+                  </pic:spPr>
+                </pic:pic>
+              </a:graphicData>
+            </a:graphic>
+          </wp:anchor>
+        </w:drawing>
+      </w:r>
+    </w:p>
+    <w:p>
+      <w:pPr>
+        <w:rPr>
+          <w:b/>
+          <w:sz w:val="32"/>
+        </w:rPr>
+      </w:pPr>
+    </w:p>
+    <w:p>
+      <w:pPr>
+        <w:rPr>
+          <w:b/>
+          <w:sz w:val="32"/>
+        </w:rPr>
+      </w:pPr>
+    </w:p>
+    <w:p>
+      <w:pPr>
+        <w:rPr>
+          <w:b/>
+          <w:sz w:val="32"/>
+        </w:rPr>
+      </w:pPr>
+    </w:p>
+    <w:p>
+      <w:pPr>
+        <w:rPr>
+          <w:b/>
+          <w:sz w:val="32"/>
+        </w:rPr>
+      </w:pPr>
+    </w:p>
+    <w:p>
+      <w:pPr>
+        <w:rPr>
+          <w:b/>
+          <w:sz w:val="32"/>
+        </w:rPr>
+      </w:pPr>
+    </w:p>
+    <w:p>
+      <w:pPr>
+        <w:rPr>
+          <w:b/>
+          <w:sz w:val="32"/>
+        </w:rPr>
+      </w:pPr>
+    </w:p>
+    <w:p>
+      <w:pPr>
+        <w:rPr>
+          <w:b/>
+          <w:sz w:val="32"/>
+        </w:rPr>
+      </w:pPr>
+    </w:p>
+    <w:p>
+      <w:pPr>
+        <w:rPr>
+          <w:b/>
+          <w:sz w:val="32"/>
+        </w:rPr>
+      </w:pPr>
+    </w:p>
+    <w:p>
+      <w:pPr>
+        <w:rPr>
+          <w:b/>
+          <w:sz w:val="32"/>
+        </w:rPr>
+      </w:pPr>
+    </w:p>
+    <w:p>
+      <w:pPr>
+        <w:rPr>
+          <w:b/>
+          <w:sz w:val="32"/>
+        </w:rPr>
+      </w:pPr>
+    </w:p>
+    <w:p>
+      <w:pPr>
+        <w:rPr>
+          <w:b/>
+          <w:sz w:val="32"/>
+        </w:rPr>
+      </w:pPr>
+    </w:p>
+    <w:p>
+      <w:pPr>
+        <w:rPr>
+          <w:b/>
+          <w:sz w:val="32"/>
+        </w:rPr>
+      </w:pPr>
+    </w:p>
+    <w:p>
+      <w:pPr>
+        <w:rPr>
+          <w:b/>
+          <w:sz w:val="32"/>
+        </w:rPr>
+      </w:pPr>
+    </w:p>
+    <w:p>
+      <w:pPr>
+        <w:rPr>
+          <w:b/>
+          <w:sz w:val="32"/>
+        </w:rPr>
+      </w:pPr>
+    </w:p>
+    <w:p>
+      <w:pPr>
+        <w:rPr>
+          <w:b/>
+          <w:sz w:val="32"/>
+        </w:rPr>
+      </w:pPr>
+    </w:p>
+    <w:p>
+      <w:pPr>
+        <w:rPr>
+          <w:b/>
+          <w:sz w:val="32"/>
+        </w:rPr>
+      </w:pPr>
+    </w:p>
+    <w:p>
+      <w:pPr>
+        <w:rPr>
+          <w:b/>
+          <w:sz w:val="32"/>
+        </w:rPr>
+      </w:pPr>
+    </w:p>
+    <w:p>
+      <w:pPr>
+        <w:rPr>
+          <w:b/>
+          <w:sz w:val="32"/>
+        </w:rPr>
+      </w:pPr>
+    </w:p>
+    <w:p>
+      <w:pPr>
+        <w:rPr>
+          <w:b/>
+          <w:sz w:val="32"/>
+        </w:rPr>
+      </w:pPr>
+    </w:p>
+    <w:p>
+      <w:pPr>
+        <w:rPr>
+          <w:b/>
+          <w:sz w:val="32"/>
+        </w:rPr>
+      </w:pPr>
+    </w:p>
+    <w:p>
+      <w:pPr>
+        <w:rPr>
+          <w:b/>
+          <w:sz w:val="32"/>
+        </w:rPr>
+      </w:pPr>
+      <w:r>
+        <w:rPr>
+          <w:b/>
+          <w:sz w:val="32"/>
+        </w:rPr>
+        <w:t>QCM</w:t>
+      </w:r>
+    </w:p>
+    <w:p>
+      <w:pPr>
+        <w:rPr>
+          <w:b/>
+          <w:sz w:val="32"/>
+        </w:rPr>
+      </w:pPr>
+    </w:p>
+    <w:p>
+      <w:pPr>
+        <w:rPr>
+          <w:b/>
+          <w:sz w:val="32"/>
+        </w:rPr>
+      </w:pPr>
+    </w:p>
+    <w:p>
+      <w:pPr>
+        <w:rPr>
+          <w:b/>
+          <w:sz w:val="32"/>
+        </w:rPr>
+      </w:pPr>
+      <w:r>
+        <w:rPr>
+          <w:b/>
+          <w:noProof/>
+          <w:sz w:val="32"/>
+          <w:lang w:eastAsia="fr-FR"/>
+        </w:rPr>
+        <w:drawing>
+          <wp:anchor distT="0" distB="0" distL="114300" distR="114300" simplePos="0" relativeHeight="251671552" behindDoc="0" locked="0" layoutInCell="1" allowOverlap="1" wp14:anchorId="5F12CCCE" wp14:editId="6F47F5CA">
+            <wp:simplePos x="0" y="0"/>
+            <wp:positionH relativeFrom="margin">
+              <wp:posOffset>922655</wp:posOffset>
+            </wp:positionH>
+            <wp:positionV relativeFrom="margin">
+              <wp:posOffset>1654632</wp:posOffset>
+            </wp:positionV>
+            <wp:extent cx="4791863" cy="5349646"/>
+            <wp:effectExtent l="0" t="0" r="8890" b="3810"/>
+            <wp:wrapSquare wrapText="bothSides"/>
+            <wp:docPr id="27" name="Image 27"/>
+            <wp:cNvGraphicFramePr>
+              <a:graphicFrameLocks xmlns:a="http://schemas.openxmlformats.org/drawingml/2006/main" noChangeAspect="1"/>
+            </wp:cNvGraphicFramePr>
+            <a:graphic xmlns:a="http://schemas.openxmlformats.org/drawingml/2006/main">
+              <a:graphicData uri="http://schemas.openxmlformats.org/drawingml/2006/picture">
+                <pic:pic xmlns:pic="http://schemas.openxmlformats.org/drawingml/2006/picture">
+                  <pic:nvPicPr>
+                    <pic:cNvPr id="27" name="32462FF.tmp"/>
+                    <pic:cNvPicPr/>
+                  </pic:nvPicPr>
+                  <pic:blipFill>
+                    <a:blip r:embed="rId33">
+                      <a:extLst>
+                        <a:ext uri="{28A0092B-C50C-407E-A947-70E740481C1C}">
+                          <a14:useLocalDpi xmlns:a14="http://schemas.microsoft.com/office/drawing/2010/main" val="0"/>
+                        </a:ext>
+                      </a:extLst>
+                    </a:blip>
+                    <a:stretch>
+                      <a:fillRect/>
+                    </a:stretch>
+                  </pic:blipFill>
+                  <pic:spPr>
+                    <a:xfrm>
+                      <a:off x="0" y="0"/>
+                      <a:ext cx="4791863" cy="5349646"/>
+                    </a:xfrm>
+                    <a:prstGeom prst="rect">
+                      <a:avLst/>
+                    </a:prstGeom>
+                  </pic:spPr>
+                </pic:pic>
+              </a:graphicData>
+            </a:graphic>
+          </wp:anchor>
+        </w:drawing>
+      </w:r>
+    </w:p>
+    <w:p>
+      <w:pPr>
+        <w:rPr>
+          <w:b/>
+          <w:sz w:val="32"/>
+        </w:rPr>
+      </w:pPr>
+    </w:p>
+    <w:p>
+      <w:pPr>
+        <w:rPr>
+          <w:b/>
+          <w:sz w:val="32"/>
+        </w:rPr>
+      </w:pPr>
+    </w:p>
+    <w:p>
+      <w:pPr>
+        <w:rPr>
+          <w:b/>
+          <w:sz w:val="32"/>
+        </w:rPr>
+      </w:pPr>
+    </w:p>
+    <w:p>
+      <w:pPr>
+        <w:rPr>
+          <w:b/>
+          <w:sz w:val="32"/>
+        </w:rPr>
+      </w:pPr>
+    </w:p>
+    <w:p>
+      <w:pPr>
+        <w:rPr>
+          <w:b/>
+          <w:sz w:val="32"/>
+        </w:rPr>
+      </w:pPr>
+    </w:p>
+    <w:p>
+      <w:pPr>
+        <w:rPr>
+          <w:b/>
+          <w:sz w:val="32"/>
+        </w:rPr>
+      </w:pPr>
+    </w:p>
+    <w:p>
+      <w:pPr>
+        <w:rPr>
+          <w:b/>
+          <w:sz w:val="32"/>
+        </w:rPr>
+      </w:pPr>
+    </w:p>
+    <w:p>
+      <w:pPr>
+        <w:rPr>
+          <w:b/>
+          <w:sz w:val="32"/>
+        </w:rPr>
+      </w:pPr>
+    </w:p>
+    <w:p>
+      <w:pPr>
+        <w:rPr>
+          <w:b/>
+          <w:sz w:val="32"/>
+        </w:rPr>
+      </w:pPr>
+    </w:p>
+    <w:p>
+      <w:pPr>
+        <w:rPr>
+          <w:b/>
+          <w:sz w:val="32"/>
+        </w:rPr>
+      </w:pPr>
+    </w:p>
+    <w:p>
+      <w:pPr>
+        <w:rPr>
+          <w:b/>
+          <w:sz w:val="32"/>
+        </w:rPr>
+      </w:pPr>
+    </w:p>
+    <w:p>
+      <w:pPr>
+        <w:rPr>
+          <w:b/>
+          <w:sz w:val="32"/>
+        </w:rPr>
+      </w:pPr>
+    </w:p>
+    <w:p>
+      <w:pPr>
+        <w:rPr>
+          <w:b/>
+          <w:sz w:val="32"/>
+        </w:rPr>
+      </w:pPr>
+    </w:p>
+    <w:p>
+      <w:pPr>
+        <w:rPr>
+          <w:b/>
+          <w:sz w:val="32"/>
+        </w:rPr>
+      </w:pPr>
+    </w:p>
+    <w:p>
+      <w:pPr>
+        <w:rPr>
+          <w:b/>
+          <w:sz w:val="32"/>
+        </w:rPr>
+      </w:pPr>
+    </w:p>
+    <w:p>
+      <w:pPr>
+        <w:rPr>
+          <w:b/>
+          <w:sz w:val="32"/>
+        </w:rPr>
+      </w:pPr>
+    </w:p>
+    <w:p>
+      <w:pPr>
+        <w:rPr>
+          <w:b/>
+          <w:sz w:val="32"/>
+        </w:rPr>
+      </w:pPr>
+    </w:p>
+    <w:p>
+      <w:pPr>
+        <w:rPr>
+          <w:b/>
+          <w:sz w:val="32"/>
+        </w:rPr>
+      </w:pPr>
+    </w:p>
+    <w:p>
+      <w:pPr>
+        <w:rPr>
+          <w:b/>
+          <w:sz w:val="32"/>
+        </w:rPr>
+      </w:pPr>
+    </w:p>
+    <w:p>
+      <w:pPr>
+        <w:rPr>
+          <w:b/>
+          <w:sz w:val="32"/>
+        </w:rPr>
+      </w:pPr>
+    </w:p>
+    <w:p>
+      <w:pPr>
+        <w:rPr>
+          <w:b/>
+          <w:sz w:val="32"/>
+        </w:rPr>
+      </w:pPr>
+    </w:p>
+    <w:p>
+      <w:pPr>
+        <w:rPr>
+          <w:b/>
+          <w:sz w:val="32"/>
+        </w:rPr>
+      </w:pPr>
+      <w:r>
+        <w:rPr>
+          <w:b/>
+          <w:sz w:val="32"/>
+        </w:rPr>
+        <w:t>QCM (Correction)</w:t>
+      </w:r>
+    </w:p>
+    <w:p>
+      <w:pPr>
+        <w:rPr>
+          <w:b/>
+          <w:sz w:val="32"/>
+        </w:rPr>
+      </w:pPr>
+    </w:p>
+    <w:p>
+      <w:pPr>
+        <w:rPr>
+          <w:b/>
+          <w:sz w:val="32"/>
+        </w:rPr>
+      </w:pPr>
+      <w:r>
+        <w:rPr>
+          <w:b/>
+          <w:noProof/>
+          <w:sz w:val="32"/>
+          <w:lang w:eastAsia="fr-FR"/>
+        </w:rPr>
+        <w:drawing>
+          <wp:anchor distT="0" distB="0" distL="114300" distR="114300" simplePos="0" relativeHeight="251659776" behindDoc="0" locked="0" layoutInCell="1" allowOverlap="1" wp14:anchorId="42D5FCBA" wp14:editId="264D524D">
+            <wp:simplePos x="0" y="0"/>
+            <wp:positionH relativeFrom="margin">
+              <wp:posOffset>732155</wp:posOffset>
+            </wp:positionH>
+            <wp:positionV relativeFrom="margin">
+              <wp:posOffset>1650645</wp:posOffset>
+            </wp:positionV>
+            <wp:extent cx="5172797" cy="5887272"/>
+            <wp:effectExtent l="0" t="0" r="8890" b="0"/>
+            <wp:wrapSquare wrapText="bothSides"/>
+            <wp:docPr id="28" name="Image 28"/>
+            <wp:cNvGraphicFramePr>
+              <a:graphicFrameLocks xmlns:a="http://schemas.openxmlformats.org/drawingml/2006/main" noChangeAspect="1"/>
+            </wp:cNvGraphicFramePr>
+            <a:graphic xmlns:a="http://schemas.openxmlformats.org/drawingml/2006/main">
+              <a:graphicData uri="http://schemas.openxmlformats.org/drawingml/2006/picture">
+                <pic:pic xmlns:pic="http://schemas.openxmlformats.org/drawingml/2006/picture">
+                  <pic:nvPicPr>
+                    <pic:cNvPr id="28" name="3243208.tmp"/>
+                    <pic:cNvPicPr/>
+                  </pic:nvPicPr>
+                  <pic:blipFill>
+                    <a:blip r:embed="rId34">
+                      <a:extLst>
+                        <a:ext uri="{28A0092B-C50C-407E-A947-70E740481C1C}">
+                          <a14:useLocalDpi xmlns:a14="http://schemas.microsoft.com/office/drawing/2010/main" val="0"/>
+                        </a:ext>
+                      </a:extLst>
+                    </a:blip>
+                    <a:stretch>
+                      <a:fillRect/>
+                    </a:stretch>
+                  </pic:blipFill>
+                  <pic:spPr>
+                    <a:xfrm>
+                      <a:off x="0" y="0"/>
+                      <a:ext cx="5172797" cy="5887272"/>
+                    </a:xfrm>
+                    <a:prstGeom prst="rect">
+                      <a:avLst/>
+                    </a:prstGeom>
+                  </pic:spPr>
+                </pic:pic>
+              </a:graphicData>
+            </a:graphic>
+          </wp:anchor>
+        </w:drawing>
+      </w:r>
+    </w:p>
+    <w:p>
+      <w:pPr>
+        <w:rPr>
+          <w:b/>
+          <w:sz w:val="32"/>
+        </w:rPr>
+      </w:pPr>
+    </w:p>
+    <w:p>
+      <w:pPr>
+        <w:rPr>
+          <w:b/>
+          <w:sz w:val="32"/>
+        </w:rPr>
+      </w:pPr>
+    </w:p>
+    <w:p>
+      <w:pPr>
+        <w:rPr>
+          <w:b/>
+          <w:sz w:val="32"/>
+        </w:rPr>
+      </w:pPr>
+    </w:p>
+    <w:p>
+      <w:pPr>
+        <w:rPr>
+          <w:b/>
+          <w:sz w:val="32"/>
+        </w:rPr>
+      </w:pPr>
+    </w:p>
+    <w:p>
+      <w:pPr>
+        <w:rPr>
+          <w:b/>
+          <w:sz w:val="32"/>
+        </w:rPr>
+      </w:pPr>
+    </w:p>
+    <w:p>
+      <w:pPr>
+        <w:rPr>
+          <w:b/>
+          <w:sz w:val="32"/>
+        </w:rPr>
+      </w:pPr>
+    </w:p>
+    <w:p>
+      <w:pPr>
+        <w:rPr>
+          <w:b/>
+          <w:sz w:val="32"/>
+        </w:rPr>
+      </w:pPr>
+    </w:p>
+    <w:p>
+      <w:pPr>
+        <w:rPr>
+          <w:b/>
+          <w:sz w:val="32"/>
+        </w:rPr>
+      </w:pPr>
+    </w:p>
+    <w:p>
+      <w:pPr>
+        <w:rPr>
+          <w:b/>
+          <w:sz w:val="32"/>
+        </w:rPr>
+      </w:pPr>
+    </w:p>
+    <w:p>
+      <w:pPr>
+        <w:rPr>
+          <w:b/>
+          <w:sz w:val="32"/>
+        </w:rPr>
+      </w:pPr>
+    </w:p>
+    <w:p>
+      <w:pPr>
+        <w:rPr>
+          <w:b/>
+          <w:sz w:val="32"/>
+        </w:rPr>
+      </w:pPr>
+    </w:p>
+    <w:p>
+      <w:pPr>
+        <w:rPr>
+          <w:b/>
+          <w:sz w:val="32"/>
+        </w:rPr>
+      </w:pPr>
+    </w:p>
+    <w:p>
+      <w:pPr>
+        <w:rPr>
+          <w:b/>
+          <w:sz w:val="32"/>
+        </w:rPr>
+      </w:pPr>
+    </w:p>
+    <w:p>
+      <w:pPr>
+        <w:rPr>
+          <w:b/>
+          <w:sz w:val="32"/>
+        </w:rPr>
+      </w:pPr>
+    </w:p>
+    <w:p>
+      <w:pPr>
+        <w:rPr>
+          <w:b/>
+          <w:sz w:val="32"/>
+        </w:rPr>
+      </w:pPr>
+    </w:p>
+    <w:p>
+      <w:pPr>
+        <w:rPr>
+          <w:b/>
+          <w:sz w:val="32"/>
+        </w:rPr>
+      </w:pPr>
+    </w:p>
+    <w:p>
+      <w:pPr>
+        <w:rPr>
+          <w:b/>
+          <w:sz w:val="32"/>
+        </w:rPr>
+      </w:pPr>
+    </w:p>
+    <w:p>
+      <w:pPr>
+        <w:rPr>
+          <w:b/>
+          <w:sz w:val="32"/>
+        </w:rPr>
+      </w:pPr>
+    </w:p>
+    <w:p>
+      <w:pPr>
+        <w:rPr>
+          <w:b/>
+          <w:sz w:val="32"/>
+        </w:rPr>
+      </w:pPr>
+    </w:p>
+    <w:p>
+      <w:pPr>
+        <w:rPr>
+          <w:b/>
+          <w:sz w:val="32"/>
+        </w:rPr>
+      </w:pPr>
+    </w:p>
+    <w:p>
+      <w:pPr>
+        <w:rPr>
+          <w:b/>
+          <w:sz w:val="32"/>
+        </w:rPr>
+      </w:pPr>
+      <w:r>
+        <w:rPr>
+          <w:b/>
+          <w:sz w:val="32"/>
+        </w:rPr>
+        <w:t xml:space="preserve">Géométrie dans l’espace </w:t>
+      </w:r>
+    </w:p>
+    <w:p>
+      <w:pPr>
+        <w:rPr>
+          <w:b/>
+          <w:sz w:val="32"/>
+        </w:rPr>
+      </w:pPr>
+      <w:r>
+        <w:rPr>
+          <w:b/>
+          <w:noProof/>
+          <w:sz w:val="32"/>
+          <w:lang w:eastAsia="fr-FR"/>
+        </w:rPr>
+        <w:drawing>
+          <wp:anchor distT="0" distB="0" distL="114300" distR="114300" simplePos="0" relativeHeight="251661824" behindDoc="0" locked="0" layoutInCell="1" allowOverlap="1" wp14:anchorId="4CBA819A" wp14:editId="2A0ACBC3">
+            <wp:simplePos x="0" y="0"/>
+            <wp:positionH relativeFrom="margin">
+              <wp:posOffset>813588</wp:posOffset>
+            </wp:positionH>
+            <wp:positionV relativeFrom="margin">
+              <wp:posOffset>1045184</wp:posOffset>
+            </wp:positionV>
+            <wp:extent cx="5001323" cy="4477375"/>
+            <wp:effectExtent l="0" t="0" r="8890" b="0"/>
+            <wp:wrapSquare wrapText="bothSides"/>
+            <wp:docPr id="31" name="Image 31"/>
+            <wp:cNvGraphicFramePr>
+              <a:graphicFrameLocks xmlns:a="http://schemas.openxmlformats.org/drawingml/2006/main" noChangeAspect="1"/>
+            </wp:cNvGraphicFramePr>
+            <a:graphic xmlns:a="http://schemas.openxmlformats.org/drawingml/2006/main">
+              <a:graphicData uri="http://schemas.openxmlformats.org/drawingml/2006/picture">
+                <pic:pic xmlns:pic="http://schemas.openxmlformats.org/drawingml/2006/picture">
+                  <pic:nvPicPr>
+                    <pic:cNvPr id="31" name="3242290.tmp"/>
+                    <pic:cNvPicPr/>
+                  </pic:nvPicPr>
+                  <pic:blipFill>
+                    <a:blip r:embed="rId35">
+                      <a:extLst>
+                        <a:ext uri="{28A0092B-C50C-407E-A947-70E740481C1C}">
+                          <a14:useLocalDpi xmlns:a14="http://schemas.microsoft.com/office/drawing/2010/main" val="0"/>
+                        </a:ext>
+                      </a:extLst>
+                    </a:blip>
+                    <a:stretch>
+                      <a:fillRect/>
+                    </a:stretch>
+                  </pic:blipFill>
+                  <pic:spPr>
+                    <a:xfrm>
+                      <a:off x="0" y="0"/>
+                      <a:ext cx="5001323" cy="4477375"/>
+                    </a:xfrm>
+                    <a:prstGeom prst="rect">
+                      <a:avLst/>
+                    </a:prstGeom>
+                  </pic:spPr>
+                </pic:pic>
+              </a:graphicData>
+            </a:graphic>
+          </wp:anchor>
+        </w:drawing>
+      </w:r>
+    </w:p>
+    <w:p>
+      <w:pPr>
+        <w:rPr>
+          <w:b/>
+          <w:sz w:val="32"/>
+        </w:rPr>
+      </w:pPr>
+    </w:p>
+    <w:p>
+      <w:pPr>
+        <w:rPr>
+          <w:b/>
+          <w:sz w:val="32"/>
+        </w:rPr>
+      </w:pPr>
+    </w:p>
+    <w:p>
+      <w:pPr>
+        <w:rPr>
+          <w:b/>
+          <w:sz w:val="32"/>
+        </w:rPr>
+      </w:pPr>
+    </w:p>
+    <w:p>
+      <w:pPr>
+        <w:rPr>
+          <w:b/>
+          <w:sz w:val="32"/>
+        </w:rPr>
+      </w:pPr>
+    </w:p>
+    <w:p>
+      <w:pPr>
+        <w:rPr>
+          <w:b/>
+          <w:sz w:val="32"/>
+        </w:rPr>
+      </w:pPr>
+    </w:p>
+    <w:p>
+      <w:pPr>
+        <w:rPr>
+          <w:b/>
+          <w:sz w:val="32"/>
+        </w:rPr>
+      </w:pPr>
+    </w:p>
+    <w:p>
+      <w:pPr>
+        <w:rPr>
+          <w:b/>
+          <w:sz w:val="32"/>
+        </w:rPr>
+      </w:pPr>
+    </w:p>
+    <w:p>
+      <w:pPr>
+        <w:rPr>
+          <w:b/>
+          <w:sz w:val="32"/>
+        </w:rPr>
+      </w:pPr>
+    </w:p>
+    <w:p>
+      <w:pPr>
+        <w:rPr>
+          <w:b/>
+          <w:sz w:val="32"/>
+        </w:rPr>
+      </w:pPr>
+    </w:p>
+    <w:p>
+      <w:pPr>
+        <w:rPr>
+          <w:b/>
+          <w:sz w:val="32"/>
+        </w:rPr>
+      </w:pPr>
+    </w:p>
+    <w:p>
+      <w:pPr>
+        <w:rPr>
+          <w:b/>
+          <w:sz w:val="32"/>
+        </w:rPr>
+      </w:pPr>
+      <w:r>
+        <w:rPr>
+          <w:b/>
+          <w:noProof/>
+          <w:sz w:val="32"/>
+          <w:lang w:eastAsia="fr-FR"/>
+        </w:rPr>
+        <w:drawing>
+          <wp:anchor distT="0" distB="0" distL="114300" distR="114300" simplePos="0" relativeHeight="251663872" behindDoc="0" locked="0" layoutInCell="1" allowOverlap="1" wp14:anchorId="7B37B102" wp14:editId="228E8A45">
+            <wp:simplePos x="0" y="0"/>
+            <wp:positionH relativeFrom="margin">
+              <wp:posOffset>956945</wp:posOffset>
+            </wp:positionH>
+            <wp:positionV relativeFrom="margin">
+              <wp:posOffset>5458358</wp:posOffset>
+            </wp:positionV>
+            <wp:extent cx="4858428" cy="1886213"/>
+            <wp:effectExtent l="0" t="0" r="0" b="0"/>
+            <wp:wrapSquare wrapText="bothSides"/>
+            <wp:docPr id="32" name="Image 32"/>
+            <wp:cNvGraphicFramePr>
+              <a:graphicFrameLocks xmlns:a="http://schemas.openxmlformats.org/drawingml/2006/main" noChangeAspect="1"/>
+            </wp:cNvGraphicFramePr>
+            <a:graphic xmlns:a="http://schemas.openxmlformats.org/drawingml/2006/main">
+              <a:graphicData uri="http://schemas.openxmlformats.org/drawingml/2006/picture">
+                <pic:pic xmlns:pic="http://schemas.openxmlformats.org/drawingml/2006/picture">
+                  <pic:nvPicPr>
+                    <pic:cNvPr id="32" name="3246900.tmp"/>
+                    <pic:cNvPicPr/>
+                  </pic:nvPicPr>
+                  <pic:blipFill>
+                    <a:blip r:embed="rId36">
+                      <a:extLst>
+                        <a:ext uri="{28A0092B-C50C-407E-A947-70E740481C1C}">
+                          <a14:useLocalDpi xmlns:a14="http://schemas.microsoft.com/office/drawing/2010/main" val="0"/>
+                        </a:ext>
+                      </a:extLst>
+                    </a:blip>
+                    <a:stretch>
+                      <a:fillRect/>
+                    </a:stretch>
+                  </pic:blipFill>
+                  <pic:spPr>
+                    <a:xfrm>
+                      <a:off x="0" y="0"/>
+                      <a:ext cx="4858428" cy="1886213"/>
+                    </a:xfrm>
+                    <a:prstGeom prst="rect">
+                      <a:avLst/>
+                    </a:prstGeom>
+                  </pic:spPr>
+                </pic:pic>
+              </a:graphicData>
+            </a:graphic>
+          </wp:anchor>
+        </w:drawing>
+      </w:r>
+    </w:p>
+    <w:p>
+      <w:pPr>
+        <w:rPr>
+          <w:b/>
+          <w:sz w:val="32"/>
+        </w:rPr>
+      </w:pPr>
+    </w:p>
+    <w:p>
+      <w:pPr>
+        <w:rPr>
+          <w:b/>
+          <w:sz w:val="32"/>
+        </w:rPr>
+      </w:pPr>
+    </w:p>
+    <w:p>
+      <w:pPr>
+        <w:rPr>
+          <w:b/>
+          <w:sz w:val="32"/>
+        </w:rPr>
+      </w:pPr>
+    </w:p>
+    <w:p>
+      <w:pPr>
+        <w:rPr>
+          <w:b/>
+          <w:sz w:val="32"/>
+        </w:rPr>
+      </w:pPr>
+    </w:p>
+    <w:p>
+      <w:pPr>
+        <w:rPr>
+          <w:b/>
+          <w:sz w:val="32"/>
+        </w:rPr>
+      </w:pPr>
+    </w:p>
+    <w:p>
+      <w:pPr>
+        <w:rPr>
+          <w:b/>
+          <w:sz w:val="32"/>
+        </w:rPr>
+      </w:pPr>
+    </w:p>
+    <w:p>
+      <w:pPr>
+        <w:rPr>
+          <w:b/>
+          <w:sz w:val="32"/>
+        </w:rPr>
+      </w:pPr>
+    </w:p>
+    <w:p>
+      <w:pPr>
+        <w:rPr>
+          <w:b/>
+          <w:sz w:val="32"/>
+        </w:rPr>
+      </w:pPr>
+    </w:p>
+    <w:p>
+      <w:pPr>
+        <w:rPr>
+          <w:b/>
+          <w:sz w:val="32"/>
+        </w:rPr>
+      </w:pPr>
+    </w:p>
+    <w:p>
+      <w:pPr>
+        <w:rPr>
+          <w:b/>
+          <w:sz w:val="32"/>
+        </w:rPr>
+      </w:pPr>
+    </w:p>
+    <w:p>
+      <w:pPr>
+        <w:rPr>
+          <w:b/>
+          <w:sz w:val="32"/>
+        </w:rPr>
+      </w:pPr>
+    </w:p>
+    <w:p>
+      <w:pPr>
+        <w:rPr>
+          <w:b/>
+          <w:sz w:val="32"/>
+        </w:rPr>
+      </w:pPr>
+      <w:r>
+        <w:rPr>
+          <w:b/>
+          <w:sz w:val="32"/>
+        </w:rPr>
+        <w:t>Géométrie dans l’espace (Correction)</w:t>
+      </w:r>
+    </w:p>
+    <w:p>
+      <w:pPr>
+        <w:rPr>
+          <w:b/>
+          <w:sz w:val="32"/>
+        </w:rPr>
+      </w:pPr>
+    </w:p>
+    <w:p>
+      <w:pPr>
+        <w:rPr>
+          <w:b/>
+          <w:sz w:val="32"/>
+        </w:rPr>
+      </w:pPr>
+      <w:r>
+        <w:rPr>
+          <w:b/>
+          <w:noProof/>
+          <w:sz w:val="32"/>
+          <w:lang w:eastAsia="fr-FR"/>
+        </w:rPr>
+        <w:drawing>
+          <wp:inline distT="0" distB="0" distL="0" distR="0" wp14:anchorId="515B4C50" wp14:editId="368B6B56">
+            <wp:extent cx="6439799" cy="885949"/>
+            <wp:effectExtent l="0" t="0" r="0" b="9525"/>
+            <wp:docPr id="33" name="Image 33"/>
+            <wp:cNvGraphicFramePr>
+              <a:graphicFrameLocks xmlns:a="http://schemas.openxmlformats.org/drawingml/2006/main" noChangeAspect="1"/>
+            </wp:cNvGraphicFramePr>
+            <a:graphic xmlns:a="http://schemas.openxmlformats.org/drawingml/2006/main">
+              <a:graphicData uri="http://schemas.openxmlformats.org/drawingml/2006/picture">
+                <pic:pic xmlns:pic="http://schemas.openxmlformats.org/drawingml/2006/picture">
+                  <pic:nvPicPr>
+                    <pic:cNvPr id="33" name="3244596.tmp"/>
+                    <pic:cNvPicPr/>
+                  </pic:nvPicPr>
+                  <pic:blipFill>
+                    <a:blip r:embed="rId37">
+                      <a:extLst>
+                        <a:ext uri="{28A0092B-C50C-407E-A947-70E740481C1C}">
+                          <a14:useLocalDpi xmlns:a14="http://schemas.microsoft.com/office/drawing/2010/main" val="0"/>
+                        </a:ext>
+                      </a:extLst>
+                    </a:blip>
+                    <a:stretch>
+                      <a:fillRect/>
+                    </a:stretch>
+                  </pic:blipFill>
+                  <pic:spPr>
+                    <a:xfrm>
+                      <a:off x="0" y="0"/>
+                      <a:ext cx="6439799" cy="885949"/>
+                    </a:xfrm>
+                    <a:prstGeom prst="rect">
+                      <a:avLst/>
+                    </a:prstGeom>
+                  </pic:spPr>
+                </pic:pic>
+              </a:graphicData>
+            </a:graphic>
+          </wp:inline>
+        </w:drawing>
+      </w:r>
+    </w:p>
+    <w:p>
+      <w:pPr>
+        <w:rPr>
+          <w:b/>
+          <w:sz w:val="32"/>
+        </w:rPr>
+      </w:pPr>
+      <w:r>
+        <w:rPr>
+          <w:b/>
+          <w:noProof/>
+          <w:sz w:val="32"/>
+          <w:lang w:eastAsia="fr-FR"/>
+        </w:rPr>
+        <w:drawing>
+          <wp:inline distT="0" distB="0" distL="0" distR="0" wp14:anchorId="1DA186A7" wp14:editId="58B78849">
+            <wp:extent cx="6477904" cy="3191320"/>
+            <wp:effectExtent l="0" t="0" r="0" b="9525"/>
+            <wp:docPr id="34" name="Image 34"/>
+            <wp:cNvGraphicFramePr>
+              <a:graphicFrameLocks xmlns:a="http://schemas.openxmlformats.org/drawingml/2006/main" noChangeAspect="1"/>
+            </wp:cNvGraphicFramePr>
+            <a:graphic xmlns:a="http://schemas.openxmlformats.org/drawingml/2006/main">
+              <a:graphicData uri="http://schemas.openxmlformats.org/drawingml/2006/picture">
+                <pic:pic xmlns:pic="http://schemas.openxmlformats.org/drawingml/2006/picture">
+                  <pic:nvPicPr>
+                    <pic:cNvPr id="34" name="324739C.tmp"/>
+                    <pic:cNvPicPr/>
+                  </pic:nvPicPr>
+                  <pic:blipFill>
+                    <a:blip r:embed="rId38">
+                      <a:extLst>
+                        <a:ext uri="{28A0092B-C50C-407E-A947-70E740481C1C}">
+                          <a14:useLocalDpi xmlns:a14="http://schemas.microsoft.com/office/drawing/2010/main" val="0"/>
+                        </a:ext>
+                      </a:extLst>
+                    </a:blip>
+                    <a:stretch>
+                      <a:fillRect/>
+                    </a:stretch>
+                  </pic:blipFill>
+                  <pic:spPr>
+                    <a:xfrm>
+                      <a:off x="0" y="0"/>
+                      <a:ext cx="6477904" cy="3191320"/>
+                    </a:xfrm>
+                    <a:prstGeom prst="rect">
+                      <a:avLst/>
+                    </a:prstGeom>
+                  </pic:spPr>
+                </pic:pic>
+              </a:graphicData>
+            </a:graphic>
+          </wp:inline>
+        </w:drawing>
+      </w:r>
+    </w:p>
+    <w:p>
+      <w:pPr>
+        <w:rPr>
+          <w:b/>
+          <w:sz w:val="32"/>
+        </w:rPr>
+      </w:pPr>
+    </w:p>
     <w:sectPr>
       <w:pgSz w:w="11906" w:h="16838"/>
       <w:pgMar w:top="426" w:right="720" w:bottom="720" w:left="720" w:header="708" w:footer="708" w:gutter="0"/>
@@ -3227,8 +5072,8 @@
 </file>
 
 <file path=word/numbering.xml><?xml version="1.0" encoding="utf-8"?>
-<w:numbering xmlns:wpc="http://schemas.microsoft.com/office/word/2010/wordprocessingCanvas" xmlns:mc="http://schemas.openxmlformats.org/markup-compatibility/2006" xmlns:o="urn:schemas-microsoft-com:office:office" xmlns:r="http://schemas.openxmlformats.org/officeDocument/2006/relationships" xmlns:m="http://schemas.openxmlformats.org/officeDocument/2006/math" xmlns:v="urn:schemas-microsoft-com:vml" xmlns:wp14="http://schemas.microsoft.com/office/word/2010/wordprocessingDrawing" xmlns:wp="http://schemas.openxmlformats.org/drawingml/2006/wordprocessingDrawing" xmlns:w10="urn:schemas-microsoft-com:office:word" xmlns:w="http://schemas.openxmlformats.org/wordprocessingml/2006/main" xmlns:w14="http://schemas.microsoft.com/office/word/2010/wordml" xmlns:wpg="http://schemas.microsoft.com/office/word/2010/wordprocessingGroup" xmlns:wpi="http://schemas.microsoft.com/office/word/2010/wordprocessingInk" xmlns:wne="http://schemas.microsoft.com/office/word/2006/wordml" xmlns:wps="http://schemas.microsoft.com/office/word/2010/wordprocessingShape" mc:Ignorable="w14 wp14">
-  <w:abstractNum w:abstractNumId="0">
+<w:numbering xmlns:wpc="http://schemas.microsoft.com/office/word/2010/wordprocessingCanvas" xmlns:cx="http://schemas.microsoft.com/office/drawing/2014/chartex" xmlns:cx1="http://schemas.microsoft.com/office/drawing/2015/9/8/chartex" xmlns:cx2="http://schemas.microsoft.com/office/drawing/2015/10/21/chartex" xmlns:cx3="http://schemas.microsoft.com/office/drawing/2016/5/9/chartex" xmlns:cx4="http://schemas.microsoft.com/office/drawing/2016/5/10/chartex" xmlns:cx5="http://schemas.microsoft.com/office/drawing/2016/5/11/chartex" xmlns:cx6="http://schemas.microsoft.com/office/drawing/2016/5/12/chartex" xmlns:cx7="http://schemas.microsoft.com/office/drawing/2016/5/13/chartex" xmlns:cx8="http://schemas.microsoft.com/office/drawing/2016/5/14/chartex" xmlns:mc="http://schemas.openxmlformats.org/markup-compatibility/2006" xmlns:aink="http://schemas.microsoft.com/office/drawing/2016/ink" xmlns:am3d="http://schemas.microsoft.com/office/drawing/2017/model3d" xmlns:o="urn:schemas-microsoft-com:office:office" xmlns:oel="http://schemas.microsoft.com/office/2019/extlst" xmlns:r="http://schemas.openxmlformats.org/officeDocument/2006/relationships" xmlns:m="http://schemas.openxmlformats.org/officeDocument/2006/math" xmlns:v="urn:schemas-microsoft-com:vml" xmlns:wp14="http://schemas.microsoft.com/office/word/2010/wordprocessingDrawing" xmlns:wp="http://schemas.openxmlformats.org/drawingml/2006/wordprocessingDrawing" xmlns:w10="urn:schemas-microsoft-com:office:word" xmlns:w="http://schemas.openxmlformats.org/wordprocessingml/2006/main" xmlns:w14="http://schemas.microsoft.com/office/word/2010/wordml" xmlns:w15="http://schemas.microsoft.com/office/word/2012/wordml" xmlns:w16cex="http://schemas.microsoft.com/office/word/2018/wordml/cex" xmlns:w16cid="http://schemas.microsoft.com/office/word/2016/wordml/cid" xmlns:w16="http://schemas.microsoft.com/office/word/2018/wordml" xmlns:w16sdtdh="http://schemas.microsoft.com/office/word/2020/wordml/sdtdatahash" xmlns:w16se="http://schemas.microsoft.com/office/word/2015/wordml/symex" xmlns:wpg="http://schemas.microsoft.com/office/word/2010/wordprocessingGroup" xmlns:wpi="http://schemas.microsoft.com/office/word/2010/wordprocessingInk" xmlns:wne="http://schemas.microsoft.com/office/word/2006/wordml" xmlns:wps="http://schemas.microsoft.com/office/word/2010/wordprocessingShape" mc:Ignorable="w14 w15 w16se w16cid w16 w16cex w16sdtdh wp14">
+  <w:abstractNum w:abstractNumId="0" w15:restartNumberingAfterBreak="0">
     <w:nsid w:val="03DC4217"/>
     <w:multiLevelType w:val="hybridMultilevel"/>
     <w:tmpl w:val="15105322"/>
@@ -3317,7 +5162,7 @@
       </w:pPr>
     </w:lvl>
   </w:abstractNum>
-  <w:abstractNum w:abstractNumId="1">
+  <w:abstractNum w:abstractNumId="1" w15:restartNumberingAfterBreak="0">
     <w:nsid w:val="5E0B100B"/>
     <w:multiLevelType w:val="hybridMultilevel"/>
     <w:tmpl w:val="D8826A84"/>
@@ -3406,17 +5251,17 @@
       </w:pPr>
     </w:lvl>
   </w:abstractNum>
-  <w:num w:numId="1">
+  <w:num w:numId="1" w16cid:durableId="506210214">
     <w:abstractNumId w:val="1"/>
   </w:num>
-  <w:num w:numId="2">
+  <w:num w:numId="2" w16cid:durableId="1301809842">
     <w:abstractNumId w:val="0"/>
   </w:num>
 </w:numbering>
 </file>
 
 <file path=word/styles.xml><?xml version="1.0" encoding="utf-8"?>
-<w:styles xmlns:mc="http://schemas.openxmlformats.org/markup-compatibility/2006" xmlns:r="http://schemas.openxmlformats.org/officeDocument/2006/relationships" xmlns:w="http://schemas.openxmlformats.org/wordprocessingml/2006/main" xmlns:w14="http://schemas.microsoft.com/office/word/2010/wordml" mc:Ignorable="w14">
+<w:styles xmlns:mc="http://schemas.openxmlformats.org/markup-compatibility/2006" xmlns:r="http://schemas.openxmlformats.org/officeDocument/2006/relationships" xmlns:w="http://schemas.openxmlformats.org/wordprocessingml/2006/main" xmlns:w14="http://schemas.microsoft.com/office/word/2010/wordml" xmlns:w15="http://schemas.microsoft.com/office/word/2012/wordml" xmlns:w16cex="http://schemas.microsoft.com/office/word/2018/wordml/cex" xmlns:w16cid="http://schemas.microsoft.com/office/word/2016/wordml/cid" xmlns:w16="http://schemas.microsoft.com/office/word/2018/wordml" xmlns:w16sdtdh="http://schemas.microsoft.com/office/word/2020/wordml/sdtdatahash" xmlns:w16se="http://schemas.microsoft.com/office/word/2015/wordml/symex" mc:Ignorable="w14 w15 w16se w16cid w16 w16cex w16sdtdh">
   <w:docDefaults>
     <w:rPrDefault>
       <w:rPr>
@@ -3432,375 +5277,379 @@
       </w:pPr>
     </w:pPrDefault>
   </w:docDefaults>
-  <w:latentStyles w:defLockedState="0" w:defUIPriority="99" w:defSemiHidden="1" w:defUnhideWhenUsed="1" w:defQFormat="0" w:count="267">
-    <w:lsdException w:name="Normal" w:semiHidden="0" w:uiPriority="0" w:unhideWhenUsed="0" w:qFormat="1"/>
-    <w:lsdException w:name="heading 1" w:semiHidden="0" w:uiPriority="9" w:unhideWhenUsed="0" w:qFormat="1"/>
-    <w:lsdException w:name="heading 2" w:uiPriority="9" w:qFormat="1"/>
-    <w:lsdException w:name="heading 3" w:uiPriority="9" w:qFormat="1"/>
-    <w:lsdException w:name="heading 4" w:uiPriority="9" w:qFormat="1"/>
-    <w:lsdException w:name="heading 5" w:uiPriority="9" w:qFormat="1"/>
-    <w:lsdException w:name="heading 6" w:uiPriority="9" w:qFormat="1"/>
-    <w:lsdException w:name="heading 7" w:uiPriority="9" w:qFormat="1"/>
-    <w:lsdException w:name="heading 8" w:uiPriority="9" w:qFormat="1"/>
-    <w:lsdException w:name="heading 9" w:uiPriority="9" w:qFormat="1"/>
-    <w:lsdException w:name="toc 1" w:uiPriority="39"/>
-    <w:lsdException w:name="toc 2" w:uiPriority="39"/>
-    <w:lsdException w:name="toc 3" w:uiPriority="39"/>
-    <w:lsdException w:name="toc 4" w:uiPriority="39"/>
-    <w:lsdException w:name="toc 5" w:uiPriority="39"/>
-    <w:lsdException w:name="toc 6" w:uiPriority="39"/>
-    <w:lsdException w:name="toc 7" w:uiPriority="39"/>
-    <w:lsdException w:name="toc 8" w:uiPriority="39"/>
-    <w:lsdException w:name="toc 9" w:uiPriority="39"/>
-    <w:lsdException w:name="caption" w:uiPriority="35" w:qFormat="1"/>
-    <w:lsdException w:name="Title" w:semiHidden="0" w:uiPriority="10" w:unhideWhenUsed="0" w:qFormat="1"/>
-    <w:lsdException w:name="Default Paragraph Font" w:uiPriority="1"/>
-    <w:lsdException w:name="Subtitle" w:semiHidden="0" w:uiPriority="11" w:unhideWhenUsed="0" w:qFormat="1"/>
-    <w:lsdException w:name="Strong" w:semiHidden="0" w:uiPriority="22" w:unhideWhenUsed="0" w:qFormat="1"/>
-    <w:lsdException w:name="Emphasis" w:semiHidden="0" w:uiPriority="20" w:unhideWhenUsed="0" w:qFormat="1"/>
-    <w:lsdException w:name="Table Grid" w:semiHidden="0" w:uiPriority="59" w:unhideWhenUsed="0"/>
-    <w:lsdException w:name="Placeholder Text" w:unhideWhenUsed="0"/>
-    <w:lsdException w:name="No Spacing" w:semiHidden="0" w:uiPriority="1" w:unhideWhenUsed="0" w:qFormat="1"/>
-    <w:lsdException w:name="Light Shading" w:semiHidden="0" w:uiPriority="60" w:unhideWhenUsed="0"/>
-    <w:lsdException w:name="Light List" w:semiHidden="0" w:uiPriority="61" w:unhideWhenUsed="0"/>
-    <w:lsdException w:name="Light Grid" w:semiHidden="0" w:uiPriority="62" w:unhideWhenUsed="0"/>
-    <w:lsdException w:name="Medium Shading 1" w:semiHidden="0" w:uiPriority="63" w:unhideWhenUsed="0"/>
-    <w:lsdException w:name="Medium Shading 2" w:semiHidden="0" w:uiPriority="64" w:unhideWhenUsed="0"/>
-    <w:lsdException w:name="Medium List 1" w:semiHidden="0" w:uiPriority="65" w:unhideWhenUsed="0"/>
-    <w:lsdException w:name="Medium List 2" w:semiHidden="0" w:uiPriority="66" w:unhideWhenUsed="0"/>
-    <w:lsdException w:name="Medium Grid 1" w:semiHidden="0" w:uiPriority="67" w:unhideWhenUsed="0"/>
-    <w:lsdException w:name="Medium Grid 2" w:semiHidden="0" w:uiPriority="68" w:unhideWhenUsed="0"/>
-    <w:lsdException w:name="Medium Grid 3" w:semiHidden="0" w:uiPriority="69" w:unhideWhenUsed="0"/>
-    <w:lsdException w:name="Dark List" w:semiHidden="0" w:uiPriority="70" w:unhideWhenUsed="0"/>
-    <w:lsdException w:name="Colorful Shading" w:semiHidden="0" w:uiPriority="71" w:unhideWhenUsed="0"/>
-    <w:lsdException w:name="Colorful List" w:semiHidden="0" w:uiPriority="72" w:unhideWhenUsed="0"/>
-    <w:lsdException w:name="Colorful Grid" w:semiHidden="0" w:uiPriority="73" w:unhideWhenUsed="0"/>
-    <w:lsdException w:name="Light Shading Accent 1" w:semiHidden="0" w:uiPriority="60" w:unhideWhenUsed="0"/>
-    <w:lsdException w:name="Light List Accent 1" w:semiHidden="0" w:uiPriority="61" w:unhideWhenUsed="0"/>
-    <w:lsdException w:name="Light Grid Accent 1" w:semiHidden="0" w:uiPriority="62" w:unhideWhenUsed="0"/>
-    <w:lsdException w:name="Medium Shading 1 Accent 1" w:semiHidden="0" w:uiPriority="63" w:unhideWhenUsed="0"/>
-    <w:lsdException w:name="Medium Shading 2 Accent 1" w:semiHidden="0" w:uiPriority="64" w:unhideWhenUsed="0"/>
-    <w:lsdException w:name="Medium List 1 Accent 1" w:semiHidden="0" w:uiPriority="65" w:unhideWhenUsed="0"/>
-    <w:lsdException w:name="Revision" w:unhideWhenUsed="0"/>
-    <w:lsdException w:name="List Paragraph" w:semiHidden="0" w:uiPriority="34" w:unhideWhenUsed="0" w:qFormat="1"/>
-    <w:lsdException w:name="Quote" w:semiHidden="0" w:uiPriority="29" w:unhideWhenUsed="0" w:qFormat="1"/>
-    <w:lsdException w:name="Intense Quote" w:semiHidden="0" w:uiPriority="30" w:unhideWhenUsed="0" w:qFormat="1"/>
-    <w:lsdException w:name="Medium List 2 Accent 1" w:semiHidden="0" w:uiPriority="66" w:unhideWhenUsed="0"/>
-    <w:lsdException w:name="Medium Grid 1 Accent 1" w:semiHidden="0" w:uiPriority="67" w:unhideWhenUsed="0"/>
-    <w:lsdException w:name="Medium Grid 2 Accent 1" w:semiHidden="0" w:uiPriority="68" w:unhideWhenUsed="0"/>
-    <w:lsdException w:name="Medium Grid 3 Accent 1" w:semiHidden="0" w:uiPriority="69" w:unhideWhenUsed="0"/>
-    <w:lsdException w:name="Dark List Accent 1" w:semiHidden="0" w:uiPriority="70" w:unhideWhenUsed="0"/>
-    <w:lsdException w:name="Colorful Shading Accent 1" w:semiHidden="0" w:uiPriority="71" w:unhideWhenUsed="0"/>
-    <w:lsdException w:name="Colorful List Accent 1" w:semiHidden="0" w:uiPriority="72" w:unhideWhenUsed="0"/>
-    <w:lsdException w:name="Colorful Grid Accent 1" w:semiHidden="0" w:uiPriority="73" w:unhideWhenUsed="0"/>
-    <w:lsdException w:name="Light Shading Accent 2" w:semiHidden="0" w:uiPriority="60" w:unhideWhenUsed="0"/>
-    <w:lsdException w:name="Light List Accent 2" w:semiHidden="0" w:uiPriority="61" w:unhideWhenUsed="0"/>
-    <w:lsdException w:name="Light Grid Accent 2" w:semiHidden="0" w:uiPriority="62" w:unhideWhenUsed="0"/>
-    <w:lsdException w:name="Medium Shading 1 Accent 2" w:semiHidden="0" w:uiPriority="63" w:unhideWhenUsed="0"/>
-    <w:lsdException w:name="Medium Shading 2 Accent 2" w:semiHidden="0" w:uiPriority="64" w:unhideWhenUsed="0"/>
-    <w:lsdException w:name="Medium List 1 Accent 2" w:semiHidden="0" w:uiPriority="65" w:unhideWhenUsed="0"/>
-    <w:lsdException w:name="Medium List 2 Accent 2" w:semiHidden="0" w:uiPriority="66" w:unhideWhenUsed="0"/>
-    <w:lsdException w:name="Medium Grid 1 Accent 2" w:semiHidden="0" w:uiPriority="67" w:unhideWhenUsed="0"/>
-    <w:lsdException w:name="Medium Grid 2 Accent 2" w:semiHidden="0" w:uiPriority="68" w:unhideWhenUsed="0"/>
-    <w:lsdException w:name="Medium Grid 3 Accent 2" w:semiHidden="0" w:uiPriority="69" w:unhideWhenUsed="0"/>
-    <w:lsdException w:name="Dark List Accent 2" w:semiHidden="0" w:uiPriority="70" w:unhideWhenUsed="0"/>
-    <w:lsdException w:name="Colorful Shading Accent 2" w:semiHidden="0" w:uiPriority="71" w:unhideWhenUsed="0"/>
-    <w:lsdException w:name="Colorful List Accent 2" w:semiHidden="0" w:uiPriority="72" w:unhideWhenUsed="0"/>
-    <w:lsdException w:name="Colorful Grid Accent 2" w:semiHidden="0" w:uiPriority="73" w:unhideWhenUsed="0"/>
-    <w:lsdException w:name="Light Shading Accent 3" w:semiHidden="0" w:uiPriority="60" w:unhideWhenUsed="0"/>
-    <w:lsdException w:name="Light List Accent 3" w:semiHidden="0" w:uiPriority="61" w:unhideWhenUsed="0"/>
-    <w:lsdException w:name="Light Grid Accent 3" w:semiHidden="0" w:uiPriority="62" w:unhideWhenUsed="0"/>
-    <w:lsdException w:name="Medium Shading 1 Accent 3" w:semiHidden="0" w:uiPriority="63" w:unhideWhenUsed="0"/>
-    <w:lsdException w:name="Medium Shading 2 Accent 3" w:semiHidden="0" w:uiPriority="64" w:unhideWhenUsed="0"/>
-    <w:lsdException w:name="Medium List 1 Accent 3" w:semiHidden="0" w:uiPriority="65" w:unhideWhenUsed="0"/>
-    <w:lsdException w:name="Medium List 2 Accent 3" w:semiHidden="0" w:uiPriority="66" w:unhideWhenUsed="0"/>
-    <w:lsdException w:name="Medium Grid 1 Accent 3" w:semiHidden="0" w:uiPriority="67" w:unhideWhenUsed="0"/>
-    <w:lsdException w:name="Medium Grid 2 Accent 3" w:semiHidden="0" w:uiPriority="68" w:unhideWhenUsed="0"/>
-    <w:lsdException w:name="Medium Grid 3 Accent 3" w:semiHidden="0" w:uiPriority="69" w:unhideWhenUsed="0"/>
-    <w:lsdException w:name="Dark List Accent 3" w:semiHidden="0" w:uiPriority="70" w:unhideWhenUsed="0"/>
-    <w:lsdException w:name="Colorful Shading Accent 3" w:semiHidden="0" w:uiPriority="71" w:unhideWhenUsed="0"/>
-    <w:lsdException w:name="Colorful List Accent 3" w:semiHidden="0" w:uiPriority="72" w:unhideWhenUsed="0"/>
-    <w:lsdException w:name="Colorful Grid Accent 3" w:semiHidden="0" w:uiPriority="73" w:unhideWhenUsed="0"/>
-    <w:lsdException w:name="Light Shading Accent 4" w:semiHidden="0" w:uiPriority="60" w:unhideWhenUsed="0"/>
-    <w:lsdException w:name="Light List Accent 4" w:semiHidden="0" w:uiPriority="61" w:unhideWhenUsed="0"/>
-    <w:lsdException w:name="Light Grid Accent 4" w:semiHidden="0" w:uiPriority="62" w:unhideWhenUsed="0"/>
-    <w:lsdException w:name="Medium Shading 1 Accent 4" w:semiHidden="0" w:uiPriority="63" w:unhideWhenUsed="0"/>
-    <w:lsdException w:name="Medium Shading 2 Accent 4" w:semiHidden="0" w:uiPriority="64" w:unhideWhenUsed="0"/>
-    <w:lsdException w:name="Medium List 1 Accent 4" w:semiHidden="0" w:uiPriority="65" w:unhideWhenUsed="0"/>
-    <w:lsdException w:name="Medium List 2 Accent 4" w:semiHidden="0" w:uiPriority="66" w:unhideWhenUsed="0"/>
-    <w:lsdException w:name="Medium Grid 1 Accent 4" w:semiHidden="0" w:uiPriority="67" w:unhideWhenUsed="0"/>
-    <w:lsdException w:name="Medium Grid 2 Accent 4" w:semiHidden="0" w:uiPriority="68" w:unhideWhenUsed="0"/>
-    <w:lsdException w:name="Medium Grid 3 Accent 4" w:semiHidden="0" w:uiPriority="69" w:unhideWhenUsed="0"/>
-    <w:lsdException w:name="Dark List Accent 4" w:semiHidden="0" w:uiPriority="70" w:unhideWhenUsed="0"/>
-    <w:lsdException w:name="Colorful Shading Accent 4" w:semiHidden="0" w:uiPriority="71" w:unhideWhenUsed="0"/>
-    <w:lsdException w:name="Colorful List Accent 4" w:semiHidden="0" w:uiPriority="72" w:unhideWhenUsed="0"/>
-    <w:lsdException w:name="Colorful Grid Accent 4" w:semiHidden="0" w:uiPriority="73" w:unhideWhenUsed="0"/>
-    <w:lsdException w:name="Light Shading Accent 5" w:semiHidden="0" w:uiPriority="60" w:unhideWhenUsed="0"/>
-    <w:lsdException w:name="Light List Accent 5" w:semiHidden="0" w:uiPriority="61" w:unhideWhenUsed="0"/>
-    <w:lsdException w:name="Light Grid Accent 5" w:semiHidden="0" w:uiPriority="62" w:unhideWhenUsed="0"/>
-    <w:lsdException w:name="Medium Shading 1 Accent 5" w:semiHidden="0" w:uiPriority="63" w:unhideWhenUsed="0"/>
-    <w:lsdException w:name="Medium Shading 2 Accent 5" w:semiHidden="0" w:uiPriority="64" w:unhideWhenUsed="0"/>
-    <w:lsdException w:name="Medium List 1 Accent 5" w:semiHidden="0" w:uiPriority="65" w:unhideWhenUsed="0"/>
-    <w:lsdException w:name="Medium List 2 Accent 5" w:semiHidden="0" w:uiPriority="66" w:unhideWhenUsed="0"/>
-    <w:lsdException w:name="Medium Grid 1 Accent 5" w:semiHidden="0" w:uiPriority="67" w:unhideWhenUsed="0"/>
-    <w:lsdException w:name="Medium Grid 2 Accent 5" w:semiHidden="0" w:uiPriority="68" w:unhideWhenUsed="0"/>
-    <w:lsdException w:name="Medium Grid 3 Accent 5" w:semiHidden="0" w:uiPriority="69" w:unhideWhenUsed="0"/>
-    <w:lsdException w:name="Dark List Accent 5" w:semiHidden="0" w:uiPriority="70" w:unhideWhenUsed="0"/>
-    <w:lsdException w:name="Colorful Shading Accent 5" w:semiHidden="0" w:uiPriority="71" w:unhideWhenUsed="0"/>
-    <w:lsdException w:name="Colorful List Accent 5" w:semiHidden="0" w:uiPriority="72" w:unhideWhenUsed="0"/>
-    <w:lsdException w:name="Colorful Grid Accent 5" w:semiHidden="0" w:uiPriority="73" w:unhideWhenUsed="0"/>
-    <w:lsdException w:name="Light Shading Accent 6" w:semiHidden="0" w:uiPriority="60" w:unhideWhenUsed="0"/>
-    <w:lsdException w:name="Light List Accent 6" w:semiHidden="0" w:uiPriority="61" w:unhideWhenUsed="0"/>
-    <w:lsdException w:name="Light Grid Accent 6" w:semiHidden="0" w:uiPriority="62" w:unhideWhenUsed="0"/>
-    <w:lsdException w:name="Medium Shading 1 Accent 6" w:semiHidden="0" w:uiPriority="63" w:unhideWhenUsed="0"/>
-    <w:lsdException w:name="Medium Shading 2 Accent 6" w:semiHidden="0" w:uiPriority="64" w:unhideWhenUsed="0"/>
-    <w:lsdException w:name="Medium List 1 Accent 6" w:semiHidden="0" w:uiPriority="65" w:unhideWhenUsed="0"/>
-    <w:lsdException w:name="Medium List 2 Accent 6" w:semiHidden="0" w:uiPriority="66" w:unhideWhenUsed="0"/>
-    <w:lsdException w:name="Medium Grid 1 Accent 6" w:semiHidden="0" w:uiPriority="67" w:unhideWhenUsed="0"/>
-    <w:lsdException w:name="Medium Grid 2 Accent 6" w:semiHidden="0" w:uiPriority="68" w:unhideWhenUsed="0"/>
-    <w:lsdException w:name="Medium Grid 3 Accent 6" w:semiHidden="0" w:uiPriority="69" w:unhideWhenUsed="0"/>
-    <w:lsdException w:name="Dark List Accent 6" w:semiHidden="0" w:uiPriority="70" w:unhideWhenUsed="0"/>
-    <w:lsdException w:name="Colorful Shading Accent 6" w:semiHidden="0" w:uiPriority="71" w:unhideWhenUsed="0"/>
-    <w:lsdException w:name="Colorful List Accent 6" w:semiHidden="0" w:uiPriority="72" w:unhideWhenUsed="0"/>
-    <w:lsdException w:name="Colorful Grid Accent 6" w:semiHidden="0" w:uiPriority="73" w:unhideWhenUsed="0"/>
-    <w:lsdException w:name="Subtle Emphasis" w:semiHidden="0" w:uiPriority="19" w:unhideWhenUsed="0" w:qFormat="1"/>
-    <w:lsdException w:name="Intense Emphasis" w:semiHidden="0" w:uiPriority="21" w:unhideWhenUsed="0" w:qFormat="1"/>
-    <w:lsdException w:name="Subtle Reference" w:semiHidden="0" w:uiPriority="31" w:unhideWhenUsed="0" w:qFormat="1"/>
-    <w:lsdException w:name="Intense Reference" w:semiHidden="0" w:uiPriority="32" w:unhideWhenUsed="0" w:qFormat="1"/>
-    <w:lsdException w:name="Book Title" w:semiHidden="0" w:uiPriority="33" w:unhideWhenUsed="0" w:qFormat="1"/>
-    <w:lsdException w:name="Bibliography" w:uiPriority="37"/>
-    <w:lsdException w:name="TOC Heading" w:uiPriority="39" w:qFormat="1"/>
-  </w:latentStyles>
-  <w:style w:type="paragraph" w:default="1" w:styleId="Normal">
-    <w:name w:val="Normal"/>
-    <w:qFormat/>
-  </w:style>
-  <w:style w:type="character" w:default="1" w:styleId="Policepardfaut">
-    <w:name w:val="Default Paragraph Font"/>
-    <w:uiPriority w:val="1"/>
-    <w:semiHidden/>
-    <w:unhideWhenUsed/>
-  </w:style>
-  <w:style w:type="table" w:default="1" w:styleId="TableauNormal">
-    <w:name w:val="Normal Table"/>
-    <w:uiPriority w:val="99"/>
-    <w:semiHidden/>
-    <w:unhideWhenUsed/>
-    <w:tblPr>
-      <w:tblInd w:w="0" w:type="dxa"/>
-      <w:tblCellMar>
-        <w:top w:w="0" w:type="dxa"/>
-        <w:left w:w="108" w:type="dxa"/>
-        <w:bottom w:w="0" w:type="dxa"/>
-        <w:right w:w="108" w:type="dxa"/>
-      </w:tblCellMar>
-    </w:tblPr>
-  </w:style>
-  <w:style w:type="numbering" w:default="1" w:styleId="Aucuneliste">
-    <w:name w:val="No List"/>
-    <w:uiPriority w:val="99"/>
-    <w:semiHidden/>
-    <w:unhideWhenUsed/>
-  </w:style>
-  <w:style w:type="paragraph" w:styleId="Textedebulles">
-    <w:name w:val="Balloon Text"/>
-    <w:basedOn w:val="Normal"/>
-    <w:link w:val="TextedebullesCar"/>
-    <w:uiPriority w:val="99"/>
-    <w:semiHidden/>
-    <w:unhideWhenUsed/>
-    <w:rsid w:val="000F0A04"/>
-    <w:pPr>
-      <w:spacing w:after="0" w:line="240" w:lineRule="auto"/>
-    </w:pPr>
-    <w:rPr>
-      <w:rFonts w:ascii="Tahoma" w:hAnsi="Tahoma" w:cs="Tahoma"/>
-      <w:sz w:val="16"/>
-      <w:szCs w:val="16"/>
-    </w:rPr>
-  </w:style>
-  <w:style w:type="character" w:customStyle="1" w:styleId="TextedebullesCar">
-    <w:name w:val="Texte de bulles Car"/>
-    <w:basedOn w:val="Policepardfaut"/>
-    <w:link w:val="Textedebulles"/>
-    <w:uiPriority w:val="99"/>
-    <w:semiHidden/>
-    <w:rsid w:val="000F0A04"/>
-    <w:rPr>
-      <w:rFonts w:ascii="Tahoma" w:hAnsi="Tahoma" w:cs="Tahoma"/>
-      <w:sz w:val="16"/>
-      <w:szCs w:val="16"/>
-    </w:rPr>
-  </w:style>
-  <w:style w:type="paragraph" w:styleId="Paragraphedeliste">
-    <w:name w:val="List Paragraph"/>
-    <w:basedOn w:val="Normal"/>
-    <w:uiPriority w:val="34"/>
-    <w:qFormat/>
-    <w:rsid w:val="001B39CF"/>
-    <w:pPr>
-      <w:ind w:left="720"/>
-      <w:contextualSpacing/>
-    </w:pPr>
-  </w:style>
-</w:styles>
-</file>
-
-<file path=word/stylesWithEffects.xml><?xml version="1.0" encoding="utf-8"?>
-<w:styles xmlns:wpc="http://schemas.microsoft.com/office/word/2010/wordprocessingCanvas" xmlns:mc="http://schemas.openxmlformats.org/markup-compatibility/2006" xmlns:o="urn:schemas-microsoft-com:office:office" xmlns:r="http://schemas.openxmlformats.org/officeDocument/2006/relationships" xmlns:m="http://schemas.openxmlformats.org/officeDocument/2006/math" xmlns:v="urn:schemas-microsoft-com:vml" xmlns:wp14="http://schemas.microsoft.com/office/word/2010/wordprocessingDrawing" xmlns:wp="http://schemas.openxmlformats.org/drawingml/2006/wordprocessingDrawing" xmlns:w10="urn:schemas-microsoft-com:office:word" xmlns:w="http://schemas.openxmlformats.org/wordprocessingml/2006/main" xmlns:w14="http://schemas.microsoft.com/office/word/2010/wordml" xmlns:wpg="http://schemas.microsoft.com/office/word/2010/wordprocessingGroup" xmlns:wpi="http://schemas.microsoft.com/office/word/2010/wordprocessingInk" xmlns:wne="http://schemas.microsoft.com/office/word/2006/wordml" xmlns:wps="http://schemas.microsoft.com/office/word/2010/wordprocessingShape" mc:Ignorable="w14 wp14">
-  <w:docDefaults>
-    <w:rPrDefault>
-      <w:rPr>
-        <w:rFonts w:asciiTheme="minorHAnsi" w:eastAsiaTheme="minorHAnsi" w:hAnsiTheme="minorHAnsi" w:cstheme="minorBidi"/>
-        <w:sz w:val="22"/>
-        <w:szCs w:val="22"/>
-        <w:lang w:val="fr-FR" w:eastAsia="en-US" w:bidi="ar-SA"/>
-      </w:rPr>
-    </w:rPrDefault>
-    <w:pPrDefault>
-      <w:pPr>
-        <w:spacing w:after="200" w:line="276" w:lineRule="auto"/>
-      </w:pPr>
-    </w:pPrDefault>
-  </w:docDefaults>
-  <w:latentStyles w:defLockedState="0" w:defUIPriority="99" w:defSemiHidden="1" w:defUnhideWhenUsed="1" w:defQFormat="0" w:count="267">
-    <w:lsdException w:name="Normal" w:semiHidden="0" w:uiPriority="0" w:unhideWhenUsed="0" w:qFormat="1"/>
-    <w:lsdException w:name="heading 1" w:semiHidden="0" w:uiPriority="9" w:unhideWhenUsed="0" w:qFormat="1"/>
-    <w:lsdException w:name="heading 2" w:uiPriority="9" w:qFormat="1"/>
-    <w:lsdException w:name="heading 3" w:uiPriority="9" w:qFormat="1"/>
-    <w:lsdException w:name="heading 4" w:uiPriority="9" w:qFormat="1"/>
-    <w:lsdException w:name="heading 5" w:uiPriority="9" w:qFormat="1"/>
-    <w:lsdException w:name="heading 6" w:uiPriority="9" w:qFormat="1"/>
-    <w:lsdException w:name="heading 7" w:uiPriority="9" w:qFormat="1"/>
-    <w:lsdException w:name="heading 8" w:uiPriority="9" w:qFormat="1"/>
-    <w:lsdException w:name="heading 9" w:uiPriority="9" w:qFormat="1"/>
-    <w:lsdException w:name="toc 1" w:uiPriority="39"/>
-    <w:lsdException w:name="toc 2" w:uiPriority="39"/>
-    <w:lsdException w:name="toc 3" w:uiPriority="39"/>
-    <w:lsdException w:name="toc 4" w:uiPriority="39"/>
-    <w:lsdException w:name="toc 5" w:uiPriority="39"/>
-    <w:lsdException w:name="toc 6" w:uiPriority="39"/>
-    <w:lsdException w:name="toc 7" w:uiPriority="39"/>
-    <w:lsdException w:name="toc 8" w:uiPriority="39"/>
-    <w:lsdException w:name="toc 9" w:uiPriority="39"/>
-    <w:lsdException w:name="caption" w:uiPriority="35" w:qFormat="1"/>
-    <w:lsdException w:name="Title" w:semiHidden="0" w:uiPriority="10" w:unhideWhenUsed="0" w:qFormat="1"/>
-    <w:lsdException w:name="Default Paragraph Font" w:uiPriority="1"/>
-    <w:lsdException w:name="Subtitle" w:semiHidden="0" w:uiPriority="11" w:unhideWhenUsed="0" w:qFormat="1"/>
-    <w:lsdException w:name="Strong" w:semiHidden="0" w:uiPriority="22" w:unhideWhenUsed="0" w:qFormat="1"/>
-    <w:lsdException w:name="Emphasis" w:semiHidden="0" w:uiPriority="20" w:unhideWhenUsed="0" w:qFormat="1"/>
-    <w:lsdException w:name="Table Grid" w:semiHidden="0" w:uiPriority="59" w:unhideWhenUsed="0"/>
-    <w:lsdException w:name="Placeholder Text" w:unhideWhenUsed="0"/>
-    <w:lsdException w:name="No Spacing" w:semiHidden="0" w:uiPriority="1" w:unhideWhenUsed="0" w:qFormat="1"/>
-    <w:lsdException w:name="Light Shading" w:semiHidden="0" w:uiPriority="60" w:unhideWhenUsed="0"/>
-    <w:lsdException w:name="Light List" w:semiHidden="0" w:uiPriority="61" w:unhideWhenUsed="0"/>
-    <w:lsdException w:name="Light Grid" w:semiHidden="0" w:uiPriority="62" w:unhideWhenUsed="0"/>
-    <w:lsdException w:name="Medium Shading 1" w:semiHidden="0" w:uiPriority="63" w:unhideWhenUsed="0"/>
-    <w:lsdException w:name="Medium Shading 2" w:semiHidden="0" w:uiPriority="64" w:unhideWhenUsed="0"/>
-    <w:lsdException w:name="Medium List 1" w:semiHidden="0" w:uiPriority="65" w:unhideWhenUsed="0"/>
-    <w:lsdException w:name="Medium List 2" w:semiHidden="0" w:uiPriority="66" w:unhideWhenUsed="0"/>
-    <w:lsdException w:name="Medium Grid 1" w:semiHidden="0" w:uiPriority="67" w:unhideWhenUsed="0"/>
-    <w:lsdException w:name="Medium Grid 2" w:semiHidden="0" w:uiPriority="68" w:unhideWhenUsed="0"/>
-    <w:lsdException w:name="Medium Grid 3" w:semiHidden="0" w:uiPriority="69" w:unhideWhenUsed="0"/>
-    <w:lsdException w:name="Dark List" w:semiHidden="0" w:uiPriority="70" w:unhideWhenUsed="0"/>
-    <w:lsdException w:name="Colorful Shading" w:semiHidden="0" w:uiPriority="71" w:unhideWhenUsed="0"/>
-    <w:lsdException w:name="Colorful List" w:semiHidden="0" w:uiPriority="72" w:unhideWhenUsed="0"/>
-    <w:lsdException w:name="Colorful Grid" w:semiHidden="0" w:uiPriority="73" w:unhideWhenUsed="0"/>
-    <w:lsdException w:name="Light Shading Accent 1" w:semiHidden="0" w:uiPriority="60" w:unhideWhenUsed="0"/>
-    <w:lsdException w:name="Light List Accent 1" w:semiHidden="0" w:uiPriority="61" w:unhideWhenUsed="0"/>
-    <w:lsdException w:name="Light Grid Accent 1" w:semiHidden="0" w:uiPriority="62" w:unhideWhenUsed="0"/>
-    <w:lsdException w:name="Medium Shading 1 Accent 1" w:semiHidden="0" w:uiPriority="63" w:unhideWhenUsed="0"/>
-    <w:lsdException w:name="Medium Shading 2 Accent 1" w:semiHidden="0" w:uiPriority="64" w:unhideWhenUsed="0"/>
-    <w:lsdException w:name="Medium List 1 Accent 1" w:semiHidden="0" w:uiPriority="65" w:unhideWhenUsed="0"/>
-    <w:lsdException w:name="Revision" w:unhideWhenUsed="0"/>
-    <w:lsdException w:name="List Paragraph" w:semiHidden="0" w:uiPriority="34" w:unhideWhenUsed="0" w:qFormat="1"/>
-    <w:lsdException w:name="Quote" w:semiHidden="0" w:uiPriority="29" w:unhideWhenUsed="0" w:qFormat="1"/>
-    <w:lsdException w:name="Intense Quote" w:semiHidden="0" w:uiPriority="30" w:unhideWhenUsed="0" w:qFormat="1"/>
-    <w:lsdException w:name="Medium List 2 Accent 1" w:semiHidden="0" w:uiPriority="66" w:unhideWhenUsed="0"/>
-    <w:lsdException w:name="Medium Grid 1 Accent 1" w:semiHidden="0" w:uiPriority="67" w:unhideWhenUsed="0"/>
-    <w:lsdException w:name="Medium Grid 2 Accent 1" w:semiHidden="0" w:uiPriority="68" w:unhideWhenUsed="0"/>
-    <w:lsdException w:name="Medium Grid 3 Accent 1" w:semiHidden="0" w:uiPriority="69" w:unhideWhenUsed="0"/>
-    <w:lsdException w:name="Dark List Accent 1" w:semiHidden="0" w:uiPriority="70" w:unhideWhenUsed="0"/>
-    <w:lsdException w:name="Colorful Shading Accent 1" w:semiHidden="0" w:uiPriority="71" w:unhideWhenUsed="0"/>
-    <w:lsdException w:name="Colorful List Accent 1" w:semiHidden="0" w:uiPriority="72" w:unhideWhenUsed="0"/>
-    <w:lsdException w:name="Colorful Grid Accent 1" w:semiHidden="0" w:uiPriority="73" w:unhideWhenUsed="0"/>
-    <w:lsdException w:name="Light Shading Accent 2" w:semiHidden="0" w:uiPriority="60" w:unhideWhenUsed="0"/>
-    <w:lsdException w:name="Light List Accent 2" w:semiHidden="0" w:uiPriority="61" w:unhideWhenUsed="0"/>
-    <w:lsdException w:name="Light Grid Accent 2" w:semiHidden="0" w:uiPriority="62" w:unhideWhenUsed="0"/>
-    <w:lsdException w:name="Medium Shading 1 Accent 2" w:semiHidden="0" w:uiPriority="63" w:unhideWhenUsed="0"/>
-    <w:lsdException w:name="Medium Shading 2 Accent 2" w:semiHidden="0" w:uiPriority="64" w:unhideWhenUsed="0"/>
-    <w:lsdException w:name="Medium List 1 Accent 2" w:semiHidden="0" w:uiPriority="65" w:unhideWhenUsed="0"/>
-    <w:lsdException w:name="Medium List 2 Accent 2" w:semiHidden="0" w:uiPriority="66" w:unhideWhenUsed="0"/>
-    <w:lsdException w:name="Medium Grid 1 Accent 2" w:semiHidden="0" w:uiPriority="67" w:unhideWhenUsed="0"/>
-    <w:lsdException w:name="Medium Grid 2 Accent 2" w:semiHidden="0" w:uiPriority="68" w:unhideWhenUsed="0"/>
-    <w:lsdException w:name="Medium Grid 3 Accent 2" w:semiHidden="0" w:uiPriority="69" w:unhideWhenUsed="0"/>
-    <w:lsdException w:name="Dark List Accent 2" w:semiHidden="0" w:uiPriority="70" w:unhideWhenUsed="0"/>
-    <w:lsdException w:name="Colorful Shading Accent 2" w:semiHidden="0" w:uiPriority="71" w:unhideWhenUsed="0"/>
-    <w:lsdException w:name="Colorful List Accent 2" w:semiHidden="0" w:uiPriority="72" w:unhideWhenUsed="0"/>
-    <w:lsdException w:name="Colorful Grid Accent 2" w:semiHidden="0" w:uiPriority="73" w:unhideWhenUsed="0"/>
-    <w:lsdException w:name="Light Shading Accent 3" w:semiHidden="0" w:uiPriority="60" w:unhideWhenUsed="0"/>
-    <w:lsdException w:name="Light List Accent 3" w:semiHidden="0" w:uiPriority="61" w:unhideWhenUsed="0"/>
-    <w:lsdException w:name="Light Grid Accent 3" w:semiHidden="0" w:uiPriority="62" w:unhideWhenUsed="0"/>
-    <w:lsdException w:name="Medium Shading 1 Accent 3" w:semiHidden="0" w:uiPriority="63" w:unhideWhenUsed="0"/>
-    <w:lsdException w:name="Medium Shading 2 Accent 3" w:semiHidden="0" w:uiPriority="64" w:unhideWhenUsed="0"/>
-    <w:lsdException w:name="Medium List 1 Accent 3" w:semiHidden="0" w:uiPriority="65" w:unhideWhenUsed="0"/>
-    <w:lsdException w:name="Medium List 2 Accent 3" w:semiHidden="0" w:uiPriority="66" w:unhideWhenUsed="0"/>
-    <w:lsdException w:name="Medium Grid 1 Accent 3" w:semiHidden="0" w:uiPriority="67" w:unhideWhenUsed="0"/>
-    <w:lsdException w:name="Medium Grid 2 Accent 3" w:semiHidden="0" w:uiPriority="68" w:unhideWhenUsed="0"/>
-    <w:lsdException w:name="Medium Grid 3 Accent 3" w:semiHidden="0" w:uiPriority="69" w:unhideWhenUsed="0"/>
-    <w:lsdException w:name="Dark List Accent 3" w:semiHidden="0" w:uiPriority="70" w:unhideWhenUsed="0"/>
-    <w:lsdException w:name="Colorful Shading Accent 3" w:semiHidden="0" w:uiPriority="71" w:unhideWhenUsed="0"/>
-    <w:lsdException w:name="Colorful List Accent 3" w:semiHidden="0" w:uiPriority="72" w:unhideWhenUsed="0"/>
-    <w:lsdException w:name="Colorful Grid Accent 3" w:semiHidden="0" w:uiPriority="73" w:unhideWhenUsed="0"/>
-    <w:lsdException w:name="Light Shading Accent 4" w:semiHidden="0" w:uiPriority="60" w:unhideWhenUsed="0"/>
-    <w:lsdException w:name="Light List Accent 4" w:semiHidden="0" w:uiPriority="61" w:unhideWhenUsed="0"/>
-    <w:lsdException w:name="Light Grid Accent 4" w:semiHidden="0" w:uiPriority="62" w:unhideWhenUsed="0"/>
-    <w:lsdException w:name="Medium Shading 1 Accent 4" w:semiHidden="0" w:uiPriority="63" w:unhideWhenUsed="0"/>
-    <w:lsdException w:name="Medium Shading 2 Accent 4" w:semiHidden="0" w:uiPriority="64" w:unhideWhenUsed="0"/>
-    <w:lsdException w:name="Medium List 1 Accent 4" w:semiHidden="0" w:uiPriority="65" w:unhideWhenUsed="0"/>
-    <w:lsdException w:name="Medium List 2 Accent 4" w:semiHidden="0" w:uiPriority="66" w:unhideWhenUsed="0"/>
-    <w:lsdException w:name="Medium Grid 1 Accent 4" w:semiHidden="0" w:uiPriority="67" w:unhideWhenUsed="0"/>
-    <w:lsdException w:name="Medium Grid 2 Accent 4" w:semiHidden="0" w:uiPriority="68" w:unhideWhenUsed="0"/>
-    <w:lsdException w:name="Medium Grid 3 Accent 4" w:semiHidden="0" w:uiPriority="69" w:unhideWhenUsed="0"/>
-    <w:lsdException w:name="Dark List Accent 4" w:semiHidden="0" w:uiPriority="70" w:unhideWhenUsed="0"/>
-    <w:lsdException w:name="Colorful Shading Accent 4" w:semiHidden="0" w:uiPriority="71" w:unhideWhenUsed="0"/>
-    <w:lsdException w:name="Colorful List Accent 4" w:semiHidden="0" w:uiPriority="72" w:unhideWhenUsed="0"/>
-    <w:lsdException w:name="Colorful Grid Accent 4" w:semiHidden="0" w:uiPriority="73" w:unhideWhenUsed="0"/>
-    <w:lsdException w:name="Light Shading Accent 5" w:semiHidden="0" w:uiPriority="60" w:unhideWhenUsed="0"/>
-    <w:lsdException w:name="Light List Accent 5" w:semiHidden="0" w:uiPriority="61" w:unhideWhenUsed="0"/>
-    <w:lsdException w:name="Light Grid Accent 5" w:semiHidden="0" w:uiPriority="62" w:unhideWhenUsed="0"/>
-    <w:lsdException w:name="Medium Shading 1 Accent 5" w:semiHidden="0" w:uiPriority="63" w:unhideWhenUsed="0"/>
-    <w:lsdException w:name="Medium Shading 2 Accent 5" w:semiHidden="0" w:uiPriority="64" w:unhideWhenUsed="0"/>
-    <w:lsdException w:name="Medium List 1 Accent 5" w:semiHidden="0" w:uiPriority="65" w:unhideWhenUsed="0"/>
-    <w:lsdException w:name="Medium List 2 Accent 5" w:semiHidden="0" w:uiPriority="66" w:unhideWhenUsed="0"/>
-    <w:lsdException w:name="Medium Grid 1 Accent 5" w:semiHidden="0" w:uiPriority="67" w:unhideWhenUsed="0"/>
-    <w:lsdException w:name="Medium Grid 2 Accent 5" w:semiHidden="0" w:uiPriority="68" w:unhideWhenUsed="0"/>
-    <w:lsdException w:name="Medium Grid 3 Accent 5" w:semiHidden="0" w:uiPriority="69" w:unhideWhenUsed="0"/>
-    <w:lsdException w:name="Dark List Accent 5" w:semiHidden="0" w:uiPriority="70" w:unhideWhenUsed="0"/>
-    <w:lsdException w:name="Colorful Shading Accent 5" w:semiHidden="0" w:uiPriority="71" w:unhideWhenUsed="0"/>
-    <w:lsdException w:name="Colorful List Accent 5" w:semiHidden="0" w:uiPriority="72" w:unhideWhenUsed="0"/>
-    <w:lsdException w:name="Colorful Grid Accent 5" w:semiHidden="0" w:uiPriority="73" w:unhideWhenUsed="0"/>
-    <w:lsdException w:name="Light Shading Accent 6" w:semiHidden="0" w:uiPriority="60" w:unhideWhenUsed="0"/>
-    <w:lsdException w:name="Light List Accent 6" w:semiHidden="0" w:uiPriority="61" w:unhideWhenUsed="0"/>
-    <w:lsdException w:name="Light Grid Accent 6" w:semiHidden="0" w:uiPriority="62" w:unhideWhenUsed="0"/>
-    <w:lsdException w:name="Medium Shading 1 Accent 6" w:semiHidden="0" w:uiPriority="63" w:unhideWhenUsed="0"/>
-    <w:lsdException w:name="Medium Shading 2 Accent 6" w:semiHidden="0" w:uiPriority="64" w:unhideWhenUsed="0"/>
-    <w:lsdException w:name="Medium List 1 Accent 6" w:semiHidden="0" w:uiPriority="65" w:unhideWhenUsed="0"/>
-    <w:lsdException w:name="Medium List 2 Accent 6" w:semiHidden="0" w:uiPriority="66" w:unhideWhenUsed="0"/>
-    <w:lsdException w:name="Medium Grid 1 Accent 6" w:semiHidden="0" w:uiPriority="67" w:unhideWhenUsed="0"/>
-    <w:lsdException w:name="Medium Grid 2 Accent 6" w:semiHidden="0" w:uiPriority="68" w:unhideWhenUsed="0"/>
-    <w:lsdException w:name="Medium Grid 3 Accent 6" w:semiHidden="0" w:uiPriority="69" w:unhideWhenUsed="0"/>
-    <w:lsdException w:name="Dark List Accent 6" w:semiHidden="0" w:uiPriority="70" w:unhideWhenUsed="0"/>
-    <w:lsdException w:name="Colorful Shading Accent 6" w:semiHidden="0" w:uiPriority="71" w:unhideWhenUsed="0"/>
-    <w:lsdException w:name="Colorful List Accent 6" w:semiHidden="0" w:uiPriority="72" w:unhideWhenUsed="0"/>
-    <w:lsdException w:name="Colorful Grid Accent 6" w:semiHidden="0" w:uiPriority="73" w:unhideWhenUsed="0"/>
-    <w:lsdException w:name="Subtle Emphasis" w:semiHidden="0" w:uiPriority="19" w:unhideWhenUsed="0" w:qFormat="1"/>
-    <w:lsdException w:name="Intense Emphasis" w:semiHidden="0" w:uiPriority="21" w:unhideWhenUsed="0" w:qFormat="1"/>
-    <w:lsdException w:name="Subtle Reference" w:semiHidden="0" w:uiPriority="31" w:unhideWhenUsed="0" w:qFormat="1"/>
-    <w:lsdException w:name="Intense Reference" w:semiHidden="0" w:uiPriority="32" w:unhideWhenUsed="0" w:qFormat="1"/>
-    <w:lsdException w:name="Book Title" w:semiHidden="0" w:uiPriority="33" w:unhideWhenUsed="0" w:qFormat="1"/>
-    <w:lsdException w:name="Bibliography" w:uiPriority="37"/>
-    <w:lsdException w:name="TOC Heading" w:uiPriority="39" w:qFormat="1"/>
+  <w:latentStyles w:defLockedState="0" w:defUIPriority="99" w:defSemiHidden="0" w:defUnhideWhenUsed="0" w:defQFormat="0" w:count="376">
+    <w:lsdException w:name="Normal" w:uiPriority="0" w:qFormat="1"/>
+    <w:lsdException w:name="heading 1" w:uiPriority="9" w:qFormat="1"/>
+    <w:lsdException w:name="heading 2" w:semiHidden="1" w:uiPriority="9" w:unhideWhenUsed="1" w:qFormat="1"/>
+    <w:lsdException w:name="heading 3" w:semiHidden="1" w:uiPriority="9" w:unhideWhenUsed="1" w:qFormat="1"/>
+    <w:lsdException w:name="heading 4" w:semiHidden="1" w:uiPriority="9" w:unhideWhenUsed="1" w:qFormat="1"/>
+    <w:lsdException w:name="heading 5" w:semiHidden="1" w:uiPriority="9" w:unhideWhenUsed="1" w:qFormat="1"/>
+    <w:lsdException w:name="heading 6" w:semiHidden="1" w:uiPriority="9" w:unhideWhenUsed="1" w:qFormat="1"/>
+    <w:lsdException w:name="heading 7" w:semiHidden="1" w:uiPriority="9" w:unhideWhenUsed="1" w:qFormat="1"/>
+    <w:lsdException w:name="heading 8" w:semiHidden="1" w:uiPriority="9" w:unhideWhenUsed="1" w:qFormat="1"/>
+    <w:lsdException w:name="heading 9" w:semiHidden="1" w:uiPriority="9" w:unhideWhenUsed="1" w:qFormat="1"/>
+    <w:lsdException w:name="index 1" w:semiHidden="1" w:unhideWhenUsed="1"/>
+    <w:lsdException w:name="index 2" w:semiHidden="1" w:unhideWhenUsed="1"/>
+    <w:lsdException w:name="index 3" w:semiHidden="1" w:unhideWhenUsed="1"/>
+    <w:lsdException w:name="index 4" w:semiHidden="1" w:unhideWhenUsed="1"/>
+    <w:lsdException w:name="index 5" w:semiHidden="1" w:unhideWhenUsed="1"/>
+    <w:lsdException w:name="index 6" w:semiHidden="1" w:unhideWhenUsed="1"/>
+    <w:lsdException w:name="index 7" w:semiHidden="1" w:unhideWhenUsed="1"/>
+    <w:lsdException w:name="index 8" w:semiHidden="1" w:unhideWhenUsed="1"/>
+    <w:lsdException w:name="index 9" w:semiHidden="1" w:unhideWhenUsed="1"/>
+    <w:lsdException w:name="toc 1" w:semiHidden="1" w:uiPriority="39" w:unhideWhenUsed="1"/>
+    <w:lsdException w:name="toc 2" w:semiHidden="1" w:uiPriority="39" w:unhideWhenUsed="1"/>
+    <w:lsdException w:name="toc 3" w:semiHidden="1" w:uiPriority="39" w:unhideWhenUsed="1"/>
+    <w:lsdException w:name="toc 4" w:semiHidden="1" w:uiPriority="39" w:unhideWhenUsed="1"/>
+    <w:lsdException w:name="toc 5" w:semiHidden="1" w:uiPriority="39" w:unhideWhenUsed="1"/>
+    <w:lsdException w:name="toc 6" w:semiHidden="1" w:uiPriority="39" w:unhideWhenUsed="1"/>
+    <w:lsdException w:name="toc 7" w:semiHidden="1" w:uiPriority="39" w:unhideWhenUsed="1"/>
+    <w:lsdException w:name="toc 8" w:semiHidden="1" w:uiPriority="39" w:unhideWhenUsed="1"/>
+    <w:lsdException w:name="toc 9" w:semiHidden="1" w:uiPriority="39" w:unhideWhenUsed="1"/>
+    <w:lsdException w:name="Normal Indent" w:semiHidden="1" w:unhideWhenUsed="1"/>
+    <w:lsdException w:name="footnote text" w:semiHidden="1" w:unhideWhenUsed="1"/>
+    <w:lsdException w:name="annotation text" w:semiHidden="1" w:unhideWhenUsed="1"/>
+    <w:lsdException w:name="header" w:semiHidden="1" w:unhideWhenUsed="1"/>
+    <w:lsdException w:name="footer" w:semiHidden="1" w:unhideWhenUsed="1"/>
+    <w:lsdException w:name="index heading" w:semiHidden="1" w:unhideWhenUsed="1"/>
+    <w:lsdException w:name="caption" w:semiHidden="1" w:uiPriority="35" w:unhideWhenUsed="1" w:qFormat="1"/>
+    <w:lsdException w:name="table of figures" w:semiHidden="1" w:unhideWhenUsed="1"/>
+    <w:lsdException w:name="envelope address" w:semiHidden="1" w:unhideWhenUsed="1"/>
+    <w:lsdException w:name="envelope return" w:semiHidden="1" w:unhideWhenUsed="1"/>
+    <w:lsdException w:name="footnote reference" w:semiHidden="1" w:unhideWhenUsed="1"/>
+    <w:lsdException w:name="annotation reference" w:semiHidden="1" w:unhideWhenUsed="1"/>
+    <w:lsdException w:name="line number" w:semiHidden="1" w:unhideWhenUsed="1"/>
+    <w:lsdException w:name="page number" w:semiHidden="1" w:unhideWhenUsed="1"/>
+    <w:lsdException w:name="endnote reference" w:semiHidden="1" w:unhideWhenUsed="1"/>
+    <w:lsdException w:name="endnote text" w:semiHidden="1" w:unhideWhenUsed="1"/>
+    <w:lsdException w:name="table of authorities" w:semiHidden="1" w:unhideWhenUsed="1"/>
+    <w:lsdException w:name="macro" w:semiHidden="1" w:unhideWhenUsed="1"/>
+    <w:lsdException w:name="toa heading" w:semiHidden="1" w:unhideWhenUsed="1"/>
+    <w:lsdException w:name="List" w:semiHidden="1" w:unhideWhenUsed="1"/>
+    <w:lsdException w:name="List Bullet" w:semiHidden="1" w:unhideWhenUsed="1"/>
+    <w:lsdException w:name="List Number" w:semiHidden="1" w:unhideWhenUsed="1"/>
+    <w:lsdException w:name="List 2" w:semiHidden="1" w:unhideWhenUsed="1"/>
+    <w:lsdException w:name="List 3" w:semiHidden="1" w:unhideWhenUsed="1"/>
+    <w:lsdException w:name="List 4" w:semiHidden="1" w:unhideWhenUsed="1"/>
+    <w:lsdException w:name="List 5" w:semiHidden="1" w:unhideWhenUsed="1"/>
+    <w:lsdException w:name="List Bullet 2" w:semiHidden="1" w:unhideWhenUsed="1"/>
+    <w:lsdException w:name="List Bullet 3" w:semiHidden="1" w:unhideWhenUsed="1"/>
+    <w:lsdException w:name="List Bullet 4" w:semiHidden="1" w:unhideWhenUsed="1"/>
+    <w:lsdException w:name="List Bullet 5" w:semiHidden="1" w:unhideWhenUsed="1"/>
+    <w:lsdException w:name="List Number 2" w:semiHidden="1" w:unhideWhenUsed="1"/>
+    <w:lsdException w:name="List Number 3" w:semiHidden="1" w:unhideWhenUsed="1"/>
+    <w:lsdException w:name="List Number 4" w:semiHidden="1" w:unhideWhenUsed="1"/>
+    <w:lsdException w:name="List Number 5" w:semiHidden="1" w:unhideWhenUsed="1"/>
+    <w:lsdException w:name="Title" w:uiPriority="10" w:qFormat="1"/>
+    <w:lsdException w:name="Closing" w:semiHidden="1" w:unhideWhenUsed="1"/>
+    <w:lsdException w:name="Signature" w:semiHidden="1" w:unhideWhenUsed="1"/>
+    <w:lsdException w:name="Default Paragraph Font" w:semiHidden="1" w:uiPriority="1" w:unhideWhenUsed="1"/>
+    <w:lsdException w:name="Body Text" w:semiHidden="1" w:unhideWhenUsed="1"/>
+    <w:lsdException w:name="Body Text Indent" w:semiHidden="1" w:unhideWhenUsed="1"/>
+    <w:lsdException w:name="List Continue" w:semiHidden="1" w:unhideWhenUsed="1"/>
+    <w:lsdException w:name="List Continue 2" w:semiHidden="1" w:unhideWhenUsed="1"/>
+    <w:lsdException w:name="List Continue 3" w:semiHidden="1" w:unhideWhenUsed="1"/>
+    <w:lsdException w:name="List Continue 4" w:semiHidden="1" w:unhideWhenUsed="1"/>
+    <w:lsdException w:name="List Continue 5" w:semiHidden="1" w:unhideWhenUsed="1"/>
+    <w:lsdException w:name="Message Header" w:semiHidden="1" w:unhideWhenUsed="1"/>
+    <w:lsdException w:name="Subtitle" w:uiPriority="11" w:qFormat="1"/>
+    <w:lsdException w:name="Salutation" w:semiHidden="1" w:unhideWhenUsed="1"/>
+    <w:lsdException w:name="Date" w:semiHidden="1" w:unhideWhenUsed="1"/>
+    <w:lsdException w:name="Body Text First Indent" w:semiHidden="1" w:unhideWhenUsed="1"/>
+    <w:lsdException w:name="Body Text First Indent 2" w:semiHidden="1" w:unhideWhenUsed="1"/>
+    <w:lsdException w:name="Note Heading" w:semiHidden="1" w:unhideWhenUsed="1"/>
+    <w:lsdException w:name="Body Text 2" w:semiHidden="1" w:unhideWhenUsed="1"/>
+    <w:lsdException w:name="Body Text 3" w:semiHidden="1" w:unhideWhenUsed="1"/>
+    <w:lsdException w:name="Body Text Indent 2" w:semiHidden="1" w:unhideWhenUsed="1"/>
+    <w:lsdException w:name="Body Text Indent 3" w:semiHidden="1" w:unhideWhenUsed="1"/>
+    <w:lsdException w:name="Block Text" w:semiHidden="1" w:unhideWhenUsed="1"/>
+    <w:lsdException w:name="Hyperlink" w:semiHidden="1" w:unhideWhenUsed="1"/>
+    <w:lsdException w:name="FollowedHyperlink" w:semiHidden="1" w:unhideWhenUsed="1"/>
+    <w:lsdException w:name="Strong" w:uiPriority="22" w:qFormat="1"/>
+    <w:lsdException w:name="Emphasis" w:uiPriority="20" w:qFormat="1"/>
+    <w:lsdException w:name="Document Map" w:semiHidden="1" w:unhideWhenUsed="1"/>
+    <w:lsdException w:name="Plain Text" w:semiHidden="1" w:unhideWhenUsed="1"/>
+    <w:lsdException w:name="E-mail Signature" w:semiHidden="1" w:unhideWhenUsed="1"/>
+    <w:lsdException w:name="HTML Top of Form" w:semiHidden="1" w:unhideWhenUsed="1"/>
+    <w:lsdException w:name="HTML Bottom of Form" w:semiHidden="1" w:unhideWhenUsed="1"/>
+    <w:lsdException w:name="Normal (Web)" w:semiHidden="1" w:unhideWhenUsed="1"/>
+    <w:lsdException w:name="HTML Acronym" w:semiHidden="1" w:unhideWhenUsed="1"/>
+    <w:lsdException w:name="HTML Address" w:semiHidden="1" w:unhideWhenUsed="1"/>
+    <w:lsdException w:name="HTML Cite" w:semiHidden="1" w:unhideWhenUsed="1"/>
+    <w:lsdException w:name="HTML Code" w:semiHidden="1" w:unhideWhenUsed="1"/>
+    <w:lsdException w:name="HTML Definition" w:semiHidden="1" w:unhideWhenUsed="1"/>
+    <w:lsdException w:name="HTML Keyboard" w:semiHidden="1" w:unhideWhenUsed="1"/>
+    <w:lsdException w:name="HTML Preformatted" w:semiHidden="1" w:unhideWhenUsed="1"/>
+    <w:lsdException w:name="HTML Sample" w:semiHidden="1" w:unhideWhenUsed="1"/>
+    <w:lsdException w:name="HTML Typewriter" w:semiHidden="1" w:unhideWhenUsed="1"/>
+    <w:lsdException w:name="HTML Variable" w:semiHidden="1" w:unhideWhenUsed="1"/>
+    <w:lsdException w:name="annotation subject" w:semiHidden="1" w:unhideWhenUsed="1"/>
+    <w:lsdException w:name="No List" w:semiHidden="1" w:unhideWhenUsed="1"/>
+    <w:lsdException w:name="Outline List 1" w:semiHidden="1" w:unhideWhenUsed="1"/>
+    <w:lsdException w:name="Outline List 2" w:semiHidden="1" w:unhideWhenUsed="1"/>
+    <w:lsdException w:name="Outline List 3" w:semiHidden="1" w:unhideWhenUsed="1"/>
+    <w:lsdException w:name="Table Simple 1" w:semiHidden="1" w:unhideWhenUsed="1"/>
+    <w:lsdException w:name="Table Simple 2" w:semiHidden="1" w:unhideWhenUsed="1"/>
+    <w:lsdException w:name="Table Simple 3" w:semiHidden="1" w:unhideWhenUsed="1"/>
+    <w:lsdException w:name="Table Classic 1" w:semiHidden="1" w:unhideWhenUsed="1"/>
+    <w:lsdException w:name="Table Classic 2" w:semiHidden="1" w:unhideWhenUsed="1"/>
+    <w:lsdException w:name="Table Classic 3" w:semiHidden="1" w:unhideWhenUsed="1"/>
+    <w:lsdException w:name="Table Classic 4" w:semiHidden="1" w:unhideWhenUsed="1"/>
+    <w:lsdException w:name="Table Colorful 1" w:semiHidden="1" w:unhideWhenUsed="1"/>
+    <w:lsdException w:name="Table Colorful 2" w:semiHidden="1" w:unhideWhenUsed="1"/>
+    <w:lsdException w:name="Table Colorful 3" w:semiHidden="1" w:unhideWhenUsed="1"/>
+    <w:lsdException w:name="Table Columns 1" w:semiHidden="1" w:unhideWhenUsed="1"/>
+    <w:lsdException w:name="Table Columns 2" w:semiHidden="1" w:unhideWhenUsed="1"/>
+    <w:lsdException w:name="Table Columns 3" w:semiHidden="1" w:unhideWhenUsed="1"/>
+    <w:lsdException w:name="Table Columns 4" w:semiHidden="1" w:unhideWhenUsed="1"/>
+    <w:lsdException w:name="Table Columns 5" w:semiHidden="1" w:unhideWhenUsed="1"/>
+    <w:lsdException w:name="Table Grid 1" w:semiHidden="1" w:unhideWhenUsed="1"/>
+    <w:lsdException w:name="Table Grid 2" w:semiHidden="1" w:unhideWhenUsed="1"/>
+    <w:lsdException w:name="Table Grid 3" w:semiHidden="1" w:unhideWhenUsed="1"/>
+    <w:lsdException w:name="Table Grid 4" w:semiHidden="1" w:unhideWhenUsed="1"/>
+    <w:lsdException w:name="Table Grid 5" w:semiHidden="1" w:unhideWhenUsed="1"/>
+    <w:lsdException w:name="Table Grid 6" w:semiHidden="1" w:unhideWhenUsed="1"/>
+    <w:lsdException w:name="Table Grid 7" w:semiHidden="1" w:unhideWhenUsed="1"/>
+    <w:lsdException w:name="Table Grid 8" w:semiHidden="1" w:unhideWhenUsed="1"/>
+    <w:lsdException w:name="Table List 1" w:semiHidden="1" w:unhideWhenUsed="1"/>
+    <w:lsdException w:name="Table List 2" w:semiHidden="1" w:unhideWhenUsed="1"/>
+    <w:lsdException w:name="Table List 3" w:semiHidden="1" w:unhideWhenUsed="1"/>
+    <w:lsdException w:name="Table List 4" w:semiHidden="1" w:unhideWhenUsed="1"/>
+    <w:lsdException w:name="Table List 5" w:semiHidden="1" w:unhideWhenUsed="1"/>
+    <w:lsdException w:name="Table List 6" w:semiHidden="1" w:unhideWhenUsed="1"/>
+    <w:lsdException w:name="Table List 7" w:semiHidden="1" w:unhideWhenUsed="1"/>
+    <w:lsdException w:name="Table List 8" w:semiHidden="1" w:unhideWhenUsed="1"/>
+    <w:lsdException w:name="Table 3D effects 1" w:semiHidden="1" w:unhideWhenUsed="1"/>
+    <w:lsdException w:name="Table 3D effects 2" w:semiHidden="1" w:unhideWhenUsed="1"/>
+    <w:lsdException w:name="Table 3D effects 3" w:semiHidden="1" w:unhideWhenUsed="1"/>
+    <w:lsdException w:name="Table Contemporary" w:semiHidden="1" w:unhideWhenUsed="1"/>
+    <w:lsdException w:name="Table Elegant" w:semiHidden="1" w:unhideWhenUsed="1"/>
+    <w:lsdException w:name="Table Professional" w:semiHidden="1" w:unhideWhenUsed="1"/>
+    <w:lsdException w:name="Table Subtle 2" w:semiHidden="1" w:unhideWhenUsed="1"/>
+    <w:lsdException w:name="Table Web 1" w:semiHidden="1" w:unhideWhenUsed="1"/>
+    <w:lsdException w:name="Balloon Text" w:semiHidden="1" w:unhideWhenUsed="1"/>
+    <w:lsdException w:name="Table Grid" w:uiPriority="59"/>
+    <w:lsdException w:name="Table Theme" w:semiHidden="1" w:unhideWhenUsed="1"/>
+    <w:lsdException w:name="Placeholder Text" w:semiHidden="1"/>
+    <w:lsdException w:name="No Spacing" w:uiPriority="1" w:qFormat="1"/>
+    <w:lsdException w:name="Light Shading" w:uiPriority="60"/>
+    <w:lsdException w:name="Light List" w:uiPriority="61"/>
+    <w:lsdException w:name="Light Grid" w:uiPriority="62"/>
+    <w:lsdException w:name="Medium Shading 1" w:uiPriority="63"/>
+    <w:lsdException w:name="Medium Shading 2" w:uiPriority="64"/>
+    <w:lsdException w:name="Medium List 1" w:uiPriority="65"/>
+    <w:lsdException w:name="Medium List 2" w:uiPriority="66"/>
+    <w:lsdException w:name="Medium Grid 1" w:uiPriority="67"/>
+    <w:lsdException w:name="Medium Grid 2" w:uiPriority="68"/>
+    <w:lsdException w:name="Medium Grid 3" w:uiPriority="69"/>
+    <w:lsdException w:name="Dark List" w:uiPriority="70"/>
+    <w:lsdException w:name="Colorful Shading" w:uiPriority="71"/>
+    <w:lsdException w:name="Colorful List" w:uiPriority="72"/>
+    <w:lsdException w:name="Colorful Grid" w:uiPriority="73"/>
+    <w:lsdException w:name="Light Shading Accent 1" w:uiPriority="60"/>
+    <w:lsdException w:name="Light List Accent 1" w:uiPriority="61"/>
+    <w:lsdException w:name="Light Grid Accent 1" w:uiPriority="62"/>
+    <w:lsdException w:name="Medium Shading 1 Accent 1" w:uiPriority="63"/>
+    <w:lsdException w:name="Medium Shading 2 Accent 1" w:uiPriority="64"/>
+    <w:lsdException w:name="Medium List 1 Accent 1" w:uiPriority="65"/>
+    <w:lsdException w:name="Revision" w:semiHidden="1"/>
+    <w:lsdException w:name="List Paragraph" w:uiPriority="34" w:qFormat="1"/>
+    <w:lsdException w:name="Quote" w:uiPriority="29" w:qFormat="1"/>
+    <w:lsdException w:name="Intense Quote" w:uiPriority="30" w:qFormat="1"/>
+    <w:lsdException w:name="Medium List 2 Accent 1" w:uiPriority="66"/>
+    <w:lsdException w:name="Medium Grid 1 Accent 1" w:uiPriority="67"/>
+    <w:lsdException w:name="Medium Grid 2 Accent 1" w:uiPriority="68"/>
+    <w:lsdException w:name="Medium Grid 3 Accent 1" w:uiPriority="69"/>
+    <w:lsdException w:name="Dark List Accent 1" w:uiPriority="70"/>
+    <w:lsdException w:name="Colorful Shading Accent 1" w:uiPriority="71"/>
+    <w:lsdException w:name="Colorful List Accent 1" w:uiPriority="72"/>
+    <w:lsdException w:name="Colorful Grid Accent 1" w:uiPriority="73"/>
+    <w:lsdException w:name="Light Shading Accent 2" w:uiPriority="60"/>
+    <w:lsdException w:name="Light List Accent 2" w:uiPriority="61"/>
+    <w:lsdException w:name="Light Grid Accent 2" w:uiPriority="62"/>
+    <w:lsdException w:name="Medium Shading 1 Accent 2" w:uiPriority="63"/>
+    <w:lsdException w:name="Medium Shading 2 Accent 2" w:uiPriority="64"/>
+    <w:lsdException w:name="Medium List 1 Accent 2" w:uiPriority="65"/>
+    <w:lsdException w:name="Medium List 2 Accent 2" w:uiPriority="66"/>
+    <w:lsdException w:name="Medium Grid 1 Accent 2" w:uiPriority="67"/>
+    <w:lsdException w:name="Medium Grid 2 Accent 2" w:uiPriority="68"/>
+    <w:lsdException w:name="Medium Grid 3 Accent 2" w:uiPriority="69"/>
+    <w:lsdException w:name="Dark List Accent 2" w:uiPriority="70"/>
+    <w:lsdException w:name="Colorful Shading Accent 2" w:uiPriority="71"/>
+    <w:lsdException w:name="Colorful List Accent 2" w:uiPriority="72"/>
+    <w:lsdException w:name="Colorful Grid Accent 2" w:uiPriority="73"/>
+    <w:lsdException w:name="Light Shading Accent 3" w:uiPriority="60"/>
+    <w:lsdException w:name="Light List Accent 3" w:uiPriority="61"/>
+    <w:lsdException w:name="Light Grid Accent 3" w:uiPriority="62"/>
+    <w:lsdException w:name="Medium Shading 1 Accent 3" w:uiPriority="63"/>
+    <w:lsdException w:name="Medium Shading 2 Accent 3" w:uiPriority="64"/>
+    <w:lsdException w:name="Medium List 1 Accent 3" w:uiPriority="65"/>
+    <w:lsdException w:name="Medium List 2 Accent 3" w:uiPriority="66"/>
+    <w:lsdException w:name="Medium Grid 1 Accent 3" w:uiPriority="67"/>
+    <w:lsdException w:name="Medium Grid 2 Accent 3" w:uiPriority="68"/>
+    <w:lsdException w:name="Medium Grid 3 Accent 3" w:uiPriority="69"/>
+    <w:lsdException w:name="Dark List Accent 3" w:uiPriority="70"/>
+    <w:lsdException w:name="Colorful Shading Accent 3" w:uiPriority="71"/>
+    <w:lsdException w:name="Colorful List Accent 3" w:uiPriority="72"/>
+    <w:lsdException w:name="Colorful Grid Accent 3" w:uiPriority="73"/>
+    <w:lsdException w:name="Light Shading Accent 4" w:uiPriority="60"/>
+    <w:lsdException w:name="Light List Accent 4" w:uiPriority="61"/>
+    <w:lsdException w:name="Light Grid Accent 4" w:uiPriority="62"/>
+    <w:lsdException w:name="Medium Shading 1 Accent 4" w:uiPriority="63"/>
+    <w:lsdException w:name="Medium Shading 2 Accent 4" w:uiPriority="64"/>
+    <w:lsdException w:name="Medium List 1 Accent 4" w:uiPriority="65"/>
+    <w:lsdException w:name="Medium List 2 Accent 4" w:uiPriority="66"/>
+    <w:lsdException w:name="Medium Grid 1 Accent 4" w:uiPriority="67"/>
+    <w:lsdException w:name="Medium Grid 2 Accent 4" w:uiPriority="68"/>
+    <w:lsdException w:name="Medium Grid 3 Accent 4" w:uiPriority="69"/>
+    <w:lsdException w:name="Dark List Accent 4" w:uiPriority="70"/>
+    <w:lsdException w:name="Colorful Shading Accent 4" w:uiPriority="71"/>
+    <w:lsdException w:name="Colorful List Accent 4" w:uiPriority="72"/>
+    <w:lsdException w:name="Colorful Grid Accent 4" w:uiPriority="73"/>
+    <w:lsdException w:name="Light Shading Accent 5" w:uiPriority="60"/>
+    <w:lsdException w:name="Light List Accent 5" w:uiPriority="61"/>
+    <w:lsdException w:name="Light Grid Accent 5" w:uiPriority="62"/>
+    <w:lsdException w:name="Medium Shading 1 Accent 5" w:uiPriority="63"/>
+    <w:lsdException w:name="Medium Shading 2 Accent 5" w:uiPriority="64"/>
+    <w:lsdException w:name="Medium List 1 Accent 5" w:uiPriority="65"/>
+    <w:lsdException w:name="Medium List 2 Accent 5" w:uiPriority="66"/>
+    <w:lsdException w:name="Medium Grid 1 Accent 5" w:uiPriority="67"/>
+    <w:lsdException w:name="Medium Grid 2 Accent 5" w:uiPriority="68"/>
+    <w:lsdException w:name="Medium Grid 3 Accent 5" w:uiPriority="69"/>
+    <w:lsdException w:name="Dark List Accent 5" w:uiPriority="70"/>
+    <w:lsdException w:name="Colorful Shading Accent 5" w:uiPriority="71"/>
+    <w:lsdException w:name="Colorful List Accent 5" w:uiPriority="72"/>
+    <w:lsdException w:name="Colorful Grid Accent 5" w:uiPriority="73"/>
+    <w:lsdException w:name="Light Shading Accent 6" w:uiPriority="60"/>
+    <w:lsdException w:name="Light List Accent 6" w:uiPriority="61"/>
+    <w:lsdException w:name="Light Grid Accent 6" w:uiPriority="62"/>
+    <w:lsdException w:name="Medium Shading 1 Accent 6" w:uiPriority="63"/>
+    <w:lsdException w:name="Medium Shading 2 Accent 6" w:uiPriority="64"/>
+    <w:lsdException w:name="Medium List 1 Accent 6" w:uiPriority="65"/>
+    <w:lsdException w:name="Medium List 2 Accent 6" w:uiPriority="66"/>
+    <w:lsdException w:name="Medium Grid 1 Accent 6" w:uiPriority="67"/>
+    <w:lsdException w:name="Medium Grid 2 Accent 6" w:uiPriority="68"/>
+    <w:lsdException w:name="Medium Grid 3 Accent 6" w:uiPriority="69"/>
+    <w:lsdException w:name="Dark List Accent 6" w:uiPriority="70"/>
+    <w:lsdException w:name="Colorful Shading Accent 6" w:uiPriority="71"/>
+    <w:lsdException w:name="Colorful List Accent 6" w:uiPriority="72"/>
+    <w:lsdException w:name="Colorful Grid Accent 6" w:uiPriority="73"/>
+    <w:lsdException w:name="Subtle Emphasis" w:uiPriority="19" w:qFormat="1"/>
+    <w:lsdException w:name="Intense Emphasis" w:uiPriority="21" w:qFormat="1"/>
+    <w:lsdException w:name="Subtle Reference" w:uiPriority="31" w:qFormat="1"/>
+    <w:lsdException w:name="Intense Reference" w:uiPriority="32" w:qFormat="1"/>
+    <w:lsdException w:name="Book Title" w:uiPriority="33" w:qFormat="1"/>
+    <w:lsdException w:name="Bibliography" w:semiHidden="1" w:uiPriority="37" w:unhideWhenUsed="1"/>
+    <w:lsdException w:name="TOC Heading" w:semiHidden="1" w:uiPriority="39" w:unhideWhenUsed="1" w:qFormat="1"/>
+    <w:lsdException w:name="Plain Table 1" w:uiPriority="41"/>
+    <w:lsdException w:name="Plain Table 2" w:uiPriority="42"/>
+    <w:lsdException w:name="Plain Table 3" w:uiPriority="43"/>
+    <w:lsdException w:name="Plain Table 4" w:uiPriority="44"/>
+    <w:lsdException w:name="Plain Table 5" w:uiPriority="45"/>
+    <w:lsdException w:name="Grid Table Light" w:uiPriority="40"/>
+    <w:lsdException w:name="Grid Table 1 Light" w:uiPriority="46"/>
+    <w:lsdException w:name="Grid Table 2" w:uiPriority="47"/>
+    <w:lsdException w:name="Grid Table 3" w:uiPriority="48"/>
+    <w:lsdException w:name="Grid Table 4" w:uiPriority="49"/>
+    <w:lsdException w:name="Grid Table 5 Dark" w:uiPriority="50"/>
+    <w:lsdException w:name="Grid Table 6 Colorful" w:uiPriority="51"/>
+    <w:lsdException w:name="Grid Table 7 Colorful" w:uiPriority="52"/>
+    <w:lsdException w:name="Grid Table 1 Light Accent 1" w:uiPriority="46"/>
+    <w:lsdException w:name="Grid Table 2 Accent 1" w:uiPriority="47"/>
+    <w:lsdException w:name="Grid Table 3 Accent 1" w:uiPriority="48"/>
+    <w:lsdException w:name="Grid Table 4 Accent 1" w:uiPriority="49"/>
+    <w:lsdException w:name="Grid Table 5 Dark Accent 1" w:uiPriority="50"/>
+    <w:lsdException w:name="Grid Table 6 Colorful Accent 1" w:uiPriority="51"/>
+    <w:lsdException w:name="Grid Table 7 Colorful Accent 1" w:uiPriority="52"/>
+    <w:lsdException w:name="Grid Table 1 Light Accent 2" w:uiPriority="46"/>
+    <w:lsdException w:name="Grid Table 2 Accent 2" w:uiPriority="47"/>
+    <w:lsdException w:name="Grid Table 3 Accent 2" w:uiPriority="48"/>
+    <w:lsdException w:name="Grid Table 4 Accent 2" w:uiPriority="49"/>
+    <w:lsdException w:name="Grid Table 5 Dark Accent 2" w:uiPriority="50"/>
+    <w:lsdException w:name="Grid Table 6 Colorful Accent 2" w:uiPriority="51"/>
+    <w:lsdException w:name="Grid Table 7 Colorful Accent 2" w:uiPriority="52"/>
+    <w:lsdException w:name="Grid Table 1 Light Accent 3" w:uiPriority="46"/>
+    <w:lsdException w:name="Grid Table 2 Accent 3" w:uiPriority="47"/>
+    <w:lsdException w:name="Grid Table 3 Accent 3" w:uiPriority="48"/>
+    <w:lsdException w:name="Grid Table 4 Accent 3" w:uiPriority="49"/>
+    <w:lsdException w:name="Grid Table 5 Dark Accent 3" w:uiPriority="50"/>
+    <w:lsdException w:name="Grid Table 6 Colorful Accent 3" w:uiPriority="51"/>
+    <w:lsdException w:name="Grid Table 7 Colorful Accent 3" w:uiPriority="52"/>
+    <w:lsdException w:name="Grid Table 1 Light Accent 4" w:uiPriority="46"/>
+    <w:lsdException w:name="Grid Table 2 Accent 4" w:uiPriority="47"/>
+    <w:lsdException w:name="Grid Table 3 Accent 4" w:uiPriority="48"/>
+    <w:lsdException w:name="Grid Table 4 Accent 4" w:uiPriority="49"/>
+    <w:lsdException w:name="Grid Table 5 Dark Accent 4" w:uiPriority="50"/>
+    <w:lsdException w:name="Grid Table 6 Colorful Accent 4" w:uiPriority="51"/>
+    <w:lsdException w:name="Grid Table 7 Colorful Accent 4" w:uiPriority="52"/>
+    <w:lsdException w:name="Grid Table 1 Light Accent 5" w:uiPriority="46"/>
+    <w:lsdException w:name="Grid Table 2 Accent 5" w:uiPriority="47"/>
+    <w:lsdException w:name="Grid Table 3 Accent 5" w:uiPriority="48"/>
+    <w:lsdException w:name="Grid Table 4 Accent 5" w:uiPriority="49"/>
+    <w:lsdException w:name="Grid Table 5 Dark Accent 5" w:uiPriority="50"/>
+    <w:lsdException w:name="Grid Table 6 Colorful Accent 5" w:uiPriority="51"/>
+    <w:lsdException w:name="Grid Table 7 Colorful Accent 5" w:uiPriority="52"/>
+    <w:lsdException w:name="Grid Table 1 Light Accent 6" w:uiPriority="46"/>
+    <w:lsdException w:name="Grid Table 2 Accent 6" w:uiPriority="47"/>
+    <w:lsdException w:name="Grid Table 3 Accent 6" w:uiPriority="48"/>
+    <w:lsdException w:name="Grid Table 4 Accent 6" w:uiPriority="49"/>
+    <w:lsdException w:name="Grid Table 5 Dark Accent 6" w:uiPriority="50"/>
+    <w:lsdException w:name="Grid Table 6 Colorful Accent 6" w:uiPriority="51"/>
+    <w:lsdException w:name="Grid Table 7 Colorful Accent 6" w:uiPriority="52"/>
+    <w:lsdException w:name="List Table 1 Light" w:uiPriority="46"/>
+    <w:lsdException w:name="List Table 2" w:uiPriority="47"/>
+    <w:lsdException w:name="List Table 3" w:uiPriority="48"/>
+    <w:lsdException w:name="List Table 4" w:uiPriority="49"/>
+    <w:lsdException w:name="List Table 5 Dark" w:uiPriority="50"/>
+    <w:lsdException w:name="List Table 6 Colorful" w:uiPriority="51"/>
+    <w:lsdException w:name="List Table 7 Colorful" w:uiPriority="52"/>
+    <w:lsdException w:name="List Table 1 Light Accent 1" w:uiPriority="46"/>
+    <w:lsdException w:name="List Table 2 Accent 1" w:uiPriority="47"/>
+    <w:lsdException w:name="List Table 3 Accent 1" w:uiPriority="48"/>
+    <w:lsdException w:name="List Table 4 Accent 1" w:uiPriority="49"/>
+    <w:lsdException w:name="List Table 5 Dark Accent 1" w:uiPriority="50"/>
+    <w:lsdException w:name="List Table 6 Colorful Accent 1" w:uiPriority="51"/>
+    <w:lsdException w:name="List Table 7 Colorful Accent 1" w:uiPriority="52"/>
+    <w:lsdException w:name="List Table 1 Light Accent 2" w:uiPriority="46"/>
+    <w:lsdException w:name="List Table 2 Accent 2" w:uiPriority="47"/>
+    <w:lsdException w:name="List Table 3 Accent 2" w:uiPriority="48"/>
+    <w:lsdException w:name="List Table 4 Accent 2" w:uiPriority="49"/>
+    <w:lsdException w:name="List Table 5 Dark Accent 2" w:uiPriority="50"/>
+    <w:lsdException w:name="List Table 6 Colorful Accent 2" w:uiPriority="51"/>
+    <w:lsdException w:name="List Table 7 Colorful Accent 2" w:uiPriority="52"/>
+    <w:lsdException w:name="List Table 1 Light Accent 3" w:uiPriority="46"/>
+    <w:lsdException w:name="List Table 2 Accent 3" w:uiPriority="47"/>
+    <w:lsdException w:name="List Table 3 Accent 3" w:uiPriority="48"/>
+    <w:lsdException w:name="List Table 4 Accent 3" w:uiPriority="49"/>
+    <w:lsdException w:name="List Table 5 Dark Accent 3" w:uiPriority="50"/>
+    <w:lsdException w:name="List Table 6 Colorful Accent 3" w:uiPriority="51"/>
+    <w:lsdException w:name="List Table 7 Colorful Accent 3" w:uiPriority="52"/>
+    <w:lsdException w:name="List Table 1 Light Accent 4" w:uiPriority="46"/>
+    <w:lsdException w:name="List Table 2 Accent 4" w:uiPriority="47"/>
+    <w:lsdException w:name="List Table 3 Accent 4" w:uiPriority="48"/>
+    <w:lsdException w:name="List Table 4 Accent 4" w:uiPriority="49"/>
+    <w:lsdException w:name="List Table 5 Dark Accent 4" w:uiPriority="50"/>
+    <w:lsdException w:name="List Table 6 Colorful Accent 4" w:uiPriority="51"/>
+    <w:lsdException w:name="List Table 7 Colorful Accent 4" w:uiPriority="52"/>
+    <w:lsdException w:name="List Table 1 Light Accent 5" w:uiPriority="46"/>
+    <w:lsdException w:name="List Table 2 Accent 5" w:uiPriority="47"/>
+    <w:lsdException w:name="List Table 3 Accent 5" w:uiPriority="48"/>
+    <w:lsdException w:name="List Table 4 Accent 5" w:uiPriority="49"/>
+    <w:lsdException w:name="List Table 5 Dark Accent 5" w:uiPriority="50"/>
+    <w:lsdException w:name="List Table 6 Colorful Accent 5" w:uiPriority="51"/>
+    <w:lsdException w:name="List Table 7 Colorful Accent 5" w:uiPriority="52"/>
+    <w:lsdException w:name="List Table 1 Light Accent 6" w:uiPriority="46"/>
+    <w:lsdException w:name="List Table 2 Accent 6" w:uiPriority="47"/>
+    <w:lsdException w:name="List Table 3 Accent 6" w:uiPriority="48"/>
+    <w:lsdException w:name="List Table 4 Accent 6" w:uiPriority="49"/>
+    <w:lsdException w:name="List Table 5 Dark Accent 6" w:uiPriority="50"/>
+    <w:lsdException w:name="List Table 6 Colorful Accent 6" w:uiPriority="51"/>
+    <w:lsdException w:name="List Table 7 Colorful Accent 6" w:uiPriority="52"/>
+    <w:lsdException w:name="Mention" w:semiHidden="1" w:unhideWhenUsed="1"/>
+    <w:lsdException w:name="Smart Hyperlink" w:semiHidden="1" w:unhideWhenUsed="1"/>
+    <w:lsdException w:name="Hashtag" w:semiHidden="1" w:unhideWhenUsed="1"/>
+    <w:lsdException w:name="Unresolved Mention" w:semiHidden="1" w:unhideWhenUsed="1"/>
+    <w:lsdException w:name="Smart Link" w:semiHidden="1" w:unhideWhenUsed="1"/>
   </w:latentStyles>
   <w:style w:type="paragraph" w:default="1" w:styleId="Normal">
     <w:name w:val="Normal"/>
